--- a/Caritas-Word/（天人合作）.docx
+++ b/Caritas-Word/（天人合作）.docx
@@ -4,18 +4,18 @@
   <w:body>
     <w:p>
       <w:pPr>
-        <w:spacing w:before="32" w:after="32"/>
-        <w:rPr>
-          <w:rFonts w:ascii="HarmonyOS Sans Light" w:eastAsia="字家玲珑锐楷" w:hAnsi="HarmonyOS Sans Light"/>
-          <w:sz w:val="21"/>
-          <w:szCs w:val="21"/>
-        </w:rPr>
-      </w:pPr>
-      <w:r>
-        <w:rPr>
-          <w:rFonts w:ascii="HarmonyOS Sans Light" w:eastAsia="字家玲珑锐楷" w:hAnsi="HarmonyOS Sans Light" w:hint="eastAsia"/>
-          <w:sz w:val="21"/>
-          <w:szCs w:val="21"/>
+        <w:spacing w:beforeLines="20" w:before="65" w:afterLines="20" w:after="65"/>
+        <w:rPr>
+          <w:rFonts w:ascii="HarmonyOS Sans Light" w:eastAsia="字家玲珑锐楷" w:hAnsi="HarmonyOS Sans Light"/>
+          <w:sz w:val="22"/>
+          <w:szCs w:val="22"/>
+        </w:rPr>
+      </w:pPr>
+      <w:r>
+        <w:rPr>
+          <w:rFonts w:ascii="HarmonyOS Sans Light" w:eastAsia="字家玲珑锐楷" w:hAnsi="HarmonyOS Sans Light" w:hint="eastAsia"/>
+          <w:sz w:val="22"/>
+          <w:szCs w:val="22"/>
         </w:rPr>
         <w:t>（</w:t>
       </w:r>
@@ -23,8 +23,8 @@
       <w:r>
         <w:rPr>
           <w:rFonts w:ascii="HarmonyOS Sans Light" w:eastAsia="字家玲珑锐楷" w:hAnsi="HarmonyOS Sans Light" w:hint="eastAsia"/>
-          <w:sz w:val="21"/>
-          <w:szCs w:val="21"/>
+          <w:sz w:val="22"/>
+          <w:szCs w:val="22"/>
         </w:rPr>
         <w:t>天人合作</w:t>
       </w:r>
@@ -32,652 +32,736 @@
       <w:r>
         <w:rPr>
           <w:rFonts w:ascii="HarmonyOS Sans Light" w:eastAsia="字家玲珑锐楷" w:hAnsi="HarmonyOS Sans Light" w:hint="eastAsia"/>
-          <w:sz w:val="21"/>
-          <w:szCs w:val="21"/>
+          <w:sz w:val="22"/>
+          <w:szCs w:val="22"/>
         </w:rPr>
         <w:t>）</w:t>
       </w:r>
     </w:p>
     <w:p>
       <w:pPr>
-        <w:spacing w:before="32" w:after="32"/>
-        <w:rPr>
-          <w:rFonts w:ascii="HarmonyOS Sans Light" w:eastAsia="字家玲珑锐楷" w:hAnsi="HarmonyOS Sans Light"/>
-          <w:sz w:val="21"/>
-          <w:szCs w:val="21"/>
-        </w:rPr>
-      </w:pPr>
-    </w:p>
-    <w:p>
-      <w:pPr>
-        <w:spacing w:before="32" w:after="32"/>
+        <w:spacing w:beforeLines="20" w:before="65" w:afterLines="20" w:after="65"/>
+        <w:rPr>
+          <w:rFonts w:ascii="HarmonyOS Sans Light" w:eastAsia="字家玲珑锐楷" w:hAnsi="HarmonyOS Sans Light"/>
+          <w:sz w:val="22"/>
+          <w:szCs w:val="22"/>
+        </w:rPr>
+      </w:pPr>
+    </w:p>
+    <w:p>
+      <w:pPr>
+        <w:spacing w:beforeLines="20" w:before="65" w:afterLines="20" w:after="65"/>
         <w:jc w:val="center"/>
         <w:rPr>
           <w:rFonts w:ascii="HarmonyOS Sans Light" w:eastAsia="字家玲珑锐楷" w:hAnsi="HarmonyOS Sans Light"/>
-          <w:sz w:val="21"/>
-          <w:szCs w:val="21"/>
-        </w:rPr>
-      </w:pPr>
-      <w:r>
-        <w:rPr>
-          <w:rFonts w:ascii="HarmonyOS Sans Light" w:eastAsia="字家玲珑锐楷" w:hAnsi="HarmonyOS Sans Light" w:hint="eastAsia"/>
-          <w:sz w:val="21"/>
-          <w:szCs w:val="21"/>
+          <w:sz w:val="22"/>
+          <w:szCs w:val="22"/>
+        </w:rPr>
+      </w:pPr>
+      <w:r>
+        <w:rPr>
+          <w:rFonts w:ascii="HarmonyOS Sans Light" w:eastAsia="字家玲珑锐楷" w:hAnsi="HarmonyOS Sans Light" w:hint="eastAsia"/>
+          <w:sz w:val="22"/>
+          <w:szCs w:val="22"/>
         </w:rPr>
         <w:t>问题：</w:t>
       </w:r>
       <w:r>
         <w:rPr>
           <w:rFonts w:ascii="HarmonyOS Sans Light" w:eastAsia="字家玲珑锐楷" w:hAnsi="HarmonyOS Sans Light" w:hint="eastAsia"/>
-          <w:sz w:val="21"/>
-          <w:szCs w:val="21"/>
+          <w:sz w:val="22"/>
+          <w:szCs w:val="22"/>
         </w:rPr>
         <w:t>冥冥之中是否真的有“天”为我们安排一切？</w:t>
       </w:r>
     </w:p>
     <w:p>
       <w:pPr>
-        <w:spacing w:before="32" w:after="32"/>
-        <w:rPr>
-          <w:rFonts w:ascii="HarmonyOS Sans Light" w:eastAsia="字家玲珑锐楷" w:hAnsi="HarmonyOS Sans Light"/>
-          <w:sz w:val="21"/>
-          <w:szCs w:val="21"/>
-        </w:rPr>
-      </w:pPr>
-    </w:p>
-    <w:p>
-      <w:pPr>
-        <w:spacing w:before="32" w:after="32"/>
+        <w:spacing w:beforeLines="20" w:before="65" w:afterLines="20" w:after="65"/>
+        <w:rPr>
+          <w:rFonts w:ascii="HarmonyOS Sans Light" w:eastAsia="字家玲珑锐楷" w:hAnsi="HarmonyOS Sans Light"/>
+          <w:sz w:val="22"/>
+          <w:szCs w:val="22"/>
+        </w:rPr>
+      </w:pPr>
+    </w:p>
+    <w:p>
+      <w:pPr>
+        <w:spacing w:beforeLines="15" w:before="48" w:afterLines="15" w:after="48" w:line="310" w:lineRule="exact"/>
         <w:rPr>
           <w:rFonts w:ascii="HarmonyOS Sans Light" w:eastAsia="点字乐圆体" w:hAnsi="HarmonyOS Sans Light"/>
-          <w:sz w:val="17"/>
-          <w:szCs w:val="17"/>
+          <w:sz w:val="18"/>
+          <w:szCs w:val="18"/>
         </w:rPr>
       </w:pPr>
       <w:r>
         <w:rPr>
           <w:rFonts w:ascii="HarmonyOS Sans Light" w:eastAsia="点字乐圆体" w:hAnsi="HarmonyOS Sans Light" w:hint="eastAsia"/>
-          <w:sz w:val="17"/>
-          <w:szCs w:val="17"/>
+          <w:sz w:val="18"/>
+          <w:szCs w:val="18"/>
         </w:rPr>
         <w:t>题目描述</w:t>
       </w:r>
       <w:r>
         <w:rPr>
           <w:rFonts w:ascii="HarmonyOS Sans Light" w:eastAsia="点字乐圆体" w:hAnsi="HarmonyOS Sans Light" w:hint="eastAsia"/>
-          <w:sz w:val="17"/>
-          <w:szCs w:val="17"/>
+          <w:sz w:val="18"/>
+          <w:szCs w:val="18"/>
         </w:rPr>
         <w:t>:</w:t>
       </w:r>
       <w:r>
         <w:rPr>
           <w:rFonts w:hint="eastAsia"/>
+          <w:sz w:val="18"/>
+          <w:szCs w:val="18"/>
         </w:rPr>
         <w:t xml:space="preserve"> </w:t>
       </w:r>
       <w:r>
         <w:rPr>
           <w:rFonts w:ascii="HarmonyOS Sans Light" w:eastAsia="点字乐圆体" w:hAnsi="HarmonyOS Sans Light" w:hint="eastAsia"/>
-          <w:sz w:val="17"/>
-          <w:szCs w:val="17"/>
-        </w:rPr>
-        <w:t>问这个问题不是想论证宿命论，完全是因为个人经历所产生的疑问。回顾过去，每一次遇到的困难不管当下有多痛苦多难熬，这个苦和压力的剂量仿佛是被精确计算过的，从来没超过过我的承受阈值。</w:t>
-      </w:r>
-    </w:p>
-    <w:p>
-      <w:pPr>
-        <w:spacing w:before="32" w:after="32"/>
+          <w:sz w:val="18"/>
+          <w:szCs w:val="18"/>
+        </w:rPr>
+        <w:t>问这个问题不是想论证宿命论，完全是因为个人经历所产生的疑问。回顾过去，每一次遇到的困难不管当下有多痛苦多难熬，这个苦和压力的剂量仿佛是被精确计算过的，从来没超过</w:t>
+      </w:r>
+      <w:proofErr w:type="gramStart"/>
+      <w:r>
+        <w:rPr>
+          <w:rFonts w:ascii="HarmonyOS Sans Light" w:eastAsia="点字乐圆体" w:hAnsi="HarmonyOS Sans Light" w:hint="eastAsia"/>
+          <w:sz w:val="18"/>
+          <w:szCs w:val="18"/>
+        </w:rPr>
+        <w:t>过</w:t>
+      </w:r>
+      <w:proofErr w:type="gramEnd"/>
+      <w:r>
+        <w:rPr>
+          <w:rFonts w:ascii="HarmonyOS Sans Light" w:eastAsia="点字乐圆体" w:hAnsi="HarmonyOS Sans Light" w:hint="eastAsia"/>
+          <w:sz w:val="18"/>
+          <w:szCs w:val="18"/>
+        </w:rPr>
+        <w:t>我的承受阈值。</w:t>
+      </w:r>
+    </w:p>
+    <w:p>
+      <w:pPr>
+        <w:spacing w:beforeLines="15" w:before="48" w:afterLines="15" w:after="48" w:line="310" w:lineRule="exact"/>
         <w:ind w:firstLine="420"/>
         <w:rPr>
           <w:rFonts w:ascii="HarmonyOS Sans Light" w:eastAsia="点字乐圆体" w:hAnsi="HarmonyOS Sans Light"/>
-          <w:sz w:val="17"/>
-          <w:szCs w:val="17"/>
+          <w:sz w:val="18"/>
+          <w:szCs w:val="18"/>
         </w:rPr>
       </w:pPr>
       <w:r>
         <w:rPr>
           <w:rFonts w:ascii="HarmonyOS Sans Light" w:eastAsia="点字乐圆体" w:hAnsi="HarmonyOS Sans Light" w:hint="eastAsia"/>
-          <w:sz w:val="17"/>
-          <w:szCs w:val="17"/>
+          <w:sz w:val="18"/>
+          <w:szCs w:val="18"/>
         </w:rPr>
         <w:t>这个困难本身也仿佛是为我量身定做，有时候是针对于那些我意识不到的不足；而有时是我自己已经意识到的问题，但人性的弱点让我抱持侥幸懒于解决。之后奇怪的事情就发生了，本应该是个长期显化的问题往往会因为某些契机而直接加速激化，在对我伤害最小，但足以让我接受教训的程度，逼迫我去解决，去成长。</w:t>
       </w:r>
     </w:p>
     <w:p>
       <w:pPr>
-        <w:spacing w:before="32" w:after="32"/>
+        <w:spacing w:beforeLines="15" w:before="48" w:afterLines="15" w:after="48" w:line="310" w:lineRule="exact"/>
         <w:ind w:firstLine="420"/>
         <w:rPr>
           <w:rFonts w:ascii="HarmonyOS Sans Light" w:eastAsia="点字乐圆体" w:hAnsi="HarmonyOS Sans Light"/>
-          <w:sz w:val="17"/>
-          <w:szCs w:val="17"/>
+          <w:sz w:val="18"/>
+          <w:szCs w:val="18"/>
         </w:rPr>
       </w:pPr>
       <w:r>
         <w:rPr>
           <w:rFonts w:ascii="HarmonyOS Sans Light" w:eastAsia="点字乐圆体" w:hAnsi="HarmonyOS Sans Light" w:hint="eastAsia"/>
-          <w:sz w:val="17"/>
-          <w:szCs w:val="17"/>
-        </w:rPr>
-        <w:t>这些经历令我不止一次地感受到好像有个无所不在的存在，在默默注视着我，用无可名状的爱与力量帮助着我。</w:t>
-      </w:r>
-    </w:p>
-    <w:p>
-      <w:pPr>
-        <w:spacing w:before="32" w:after="32"/>
+          <w:sz w:val="18"/>
+          <w:szCs w:val="18"/>
+        </w:rPr>
+        <w:t>这些经历令我不止一次地感受到好像有个无所不在的存在，在默默注视着我，用无可名状的爱与力量</w:t>
+      </w:r>
+      <w:proofErr w:type="gramStart"/>
+      <w:r>
+        <w:rPr>
+          <w:rFonts w:ascii="HarmonyOS Sans Light" w:eastAsia="点字乐圆体" w:hAnsi="HarmonyOS Sans Light" w:hint="eastAsia"/>
+          <w:sz w:val="18"/>
+          <w:szCs w:val="18"/>
+        </w:rPr>
+        <w:t>帮助着</w:t>
+      </w:r>
+      <w:proofErr w:type="gramEnd"/>
+      <w:r>
+        <w:rPr>
+          <w:rFonts w:ascii="HarmonyOS Sans Light" w:eastAsia="点字乐圆体" w:hAnsi="HarmonyOS Sans Light" w:hint="eastAsia"/>
+          <w:sz w:val="18"/>
+          <w:szCs w:val="18"/>
+        </w:rPr>
+        <w:t>我。</w:t>
+      </w:r>
+    </w:p>
+    <w:p>
+      <w:pPr>
+        <w:spacing w:beforeLines="15" w:before="48" w:afterLines="15" w:after="48" w:line="310" w:lineRule="exact"/>
         <w:ind w:firstLine="420"/>
         <w:rPr>
           <w:rFonts w:ascii="HarmonyOS Sans Light" w:eastAsia="点字乐圆体" w:hAnsi="HarmonyOS Sans Light"/>
-          <w:sz w:val="17"/>
-          <w:szCs w:val="17"/>
+          <w:sz w:val="18"/>
+          <w:szCs w:val="18"/>
         </w:rPr>
       </w:pPr>
       <w:r>
         <w:rPr>
           <w:rFonts w:ascii="HarmonyOS Sans Light" w:eastAsia="点字乐圆体" w:hAnsi="HarmonyOS Sans Light" w:hint="eastAsia"/>
-          <w:sz w:val="17"/>
-          <w:szCs w:val="17"/>
-        </w:rPr>
-        <w:t>我的人生从未经历过毫无收获的困难，而正是我所经历的困难重重叠叠熔铸成了我。过往的一切都在帮助着我完善着自己，一天一天逐渐认可，喜欢上自己。如果这一切都是“天”的帮助，那</w:t>
-      </w:r>
+          <w:sz w:val="18"/>
+          <w:szCs w:val="18"/>
+        </w:rPr>
+        <w:t>我的人生从未经历过毫无收获的困难，而正是我所经历的困难重重叠叠熔铸成了我。过往的一切都在</w:t>
+      </w:r>
+      <w:proofErr w:type="gramStart"/>
       <w:r>
         <w:rPr>
           <w:rFonts w:ascii="HarmonyOS Sans Light" w:eastAsia="点字乐圆体" w:hAnsi="HarmonyOS Sans Light" w:hint="eastAsia"/>
-          <w:sz w:val="17"/>
-          <w:szCs w:val="17"/>
+          <w:sz w:val="18"/>
+          <w:szCs w:val="18"/>
+        </w:rPr>
+        <w:t>帮助着</w:t>
+      </w:r>
+      <w:proofErr w:type="gramEnd"/>
+      <w:r>
+        <w:rPr>
+          <w:rFonts w:ascii="HarmonyOS Sans Light" w:eastAsia="点字乐圆体" w:hAnsi="HarmonyOS Sans Light" w:hint="eastAsia"/>
+          <w:sz w:val="18"/>
+          <w:szCs w:val="18"/>
+        </w:rPr>
+        <w:t>我</w:t>
+      </w:r>
+      <w:proofErr w:type="gramStart"/>
+      <w:r>
+        <w:rPr>
+          <w:rFonts w:ascii="HarmonyOS Sans Light" w:eastAsia="点字乐圆体" w:hAnsi="HarmonyOS Sans Light" w:hint="eastAsia"/>
+          <w:sz w:val="18"/>
+          <w:szCs w:val="18"/>
+        </w:rPr>
+        <w:t>完善着</w:t>
+      </w:r>
+      <w:proofErr w:type="gramEnd"/>
+      <w:r>
+        <w:rPr>
+          <w:rFonts w:ascii="HarmonyOS Sans Light" w:eastAsia="点字乐圆体" w:hAnsi="HarmonyOS Sans Light" w:hint="eastAsia"/>
+          <w:sz w:val="18"/>
+          <w:szCs w:val="18"/>
+        </w:rPr>
+        <w:t>自己，一天一天逐渐认可，喜欢上自己。如果这一切都是“天”的帮助，那</w:t>
+      </w:r>
+      <w:r>
+        <w:rPr>
+          <w:rFonts w:ascii="HarmonyOS Sans Light" w:eastAsia="点字乐圆体" w:hAnsi="HarmonyOS Sans Light" w:hint="eastAsia"/>
+          <w:sz w:val="18"/>
+          <w:szCs w:val="18"/>
         </w:rPr>
         <w:t>ta</w:t>
       </w:r>
       <w:r>
         <w:rPr>
           <w:rFonts w:ascii="HarmonyOS Sans Light" w:eastAsia="点字乐圆体" w:hAnsi="HarmonyOS Sans Light" w:hint="eastAsia"/>
-          <w:sz w:val="17"/>
-          <w:szCs w:val="17"/>
+          <w:sz w:val="18"/>
+          <w:szCs w:val="18"/>
         </w:rPr>
         <w:t>的目的是什么？我又该如何去感谢</w:t>
       </w:r>
       <w:r>
         <w:rPr>
           <w:rFonts w:ascii="HarmonyOS Sans Light" w:eastAsia="点字乐圆体" w:hAnsi="HarmonyOS Sans Light" w:hint="eastAsia"/>
-          <w:sz w:val="17"/>
-          <w:szCs w:val="17"/>
+          <w:sz w:val="18"/>
+          <w:szCs w:val="18"/>
         </w:rPr>
         <w:t>ta</w:t>
       </w:r>
       <w:r>
         <w:rPr>
           <w:rFonts w:ascii="HarmonyOS Sans Light" w:eastAsia="点字乐圆体" w:hAnsi="HarmonyOS Sans Light" w:hint="eastAsia"/>
-          <w:sz w:val="17"/>
-          <w:szCs w:val="17"/>
+          <w:sz w:val="18"/>
+          <w:szCs w:val="18"/>
         </w:rPr>
         <w:t>，爱</w:t>
       </w:r>
       <w:r>
         <w:rPr>
           <w:rFonts w:ascii="HarmonyOS Sans Light" w:eastAsia="点字乐圆体" w:hAnsi="HarmonyOS Sans Light" w:hint="eastAsia"/>
-          <w:sz w:val="17"/>
-          <w:szCs w:val="17"/>
+          <w:sz w:val="18"/>
+          <w:szCs w:val="18"/>
         </w:rPr>
         <w:t>ta</w:t>
       </w:r>
       <w:r>
         <w:rPr>
           <w:rFonts w:ascii="HarmonyOS Sans Light" w:eastAsia="点字乐圆体" w:hAnsi="HarmonyOS Sans Light" w:hint="eastAsia"/>
-          <w:sz w:val="17"/>
-          <w:szCs w:val="17"/>
+          <w:sz w:val="18"/>
+          <w:szCs w:val="18"/>
         </w:rPr>
         <w:t>呢？提前感谢，希望能够得到解答。</w:t>
       </w:r>
     </w:p>
     <w:p>
       <w:pPr>
-        <w:spacing w:before="32" w:after="32"/>
-        <w:rPr>
-          <w:rFonts w:ascii="HarmonyOS Sans Light" w:eastAsia="字家玲珑锐楷" w:hAnsi="HarmonyOS Sans Light" w:hint="eastAsia"/>
-          <w:sz w:val="21"/>
-          <w:szCs w:val="21"/>
-        </w:rPr>
-      </w:pPr>
-    </w:p>
-    <w:p>
-      <w:pPr>
-        <w:spacing w:before="32" w:after="32"/>
-        <w:ind w:firstLine="420"/>
-        <w:rPr>
-          <w:rFonts w:ascii="HarmonyOS Sans Light" w:eastAsia="字家玲珑锐楷" w:hAnsi="HarmonyOS Sans Light"/>
-          <w:sz w:val="21"/>
-          <w:szCs w:val="21"/>
-        </w:rPr>
-      </w:pPr>
-      <w:r>
-        <w:rPr>
-          <w:rFonts w:ascii="HarmonyOS Sans Light" w:eastAsia="字家玲珑锐楷" w:hAnsi="HarmonyOS Sans Light" w:hint="eastAsia"/>
-          <w:sz w:val="21"/>
-          <w:szCs w:val="21"/>
+        <w:spacing w:beforeLines="20" w:before="65" w:afterLines="20" w:after="65"/>
+        <w:rPr>
+          <w:rFonts w:ascii="HarmonyOS Sans Light" w:eastAsia="字家玲珑锐楷" w:hAnsi="HarmonyOS Sans Light"/>
+          <w:sz w:val="22"/>
+          <w:szCs w:val="22"/>
+        </w:rPr>
+      </w:pPr>
+    </w:p>
+    <w:p>
+      <w:pPr>
+        <w:spacing w:beforeLines="20" w:before="65" w:afterLines="20" w:after="65" w:line="330" w:lineRule="exact"/>
+        <w:ind w:firstLine="420"/>
+        <w:rPr>
+          <w:rFonts w:ascii="HarmonyOS Sans Light" w:eastAsia="字家玲珑锐楷" w:hAnsi="HarmonyOS Sans Light"/>
+          <w:sz w:val="22"/>
+          <w:szCs w:val="22"/>
+        </w:rPr>
+      </w:pPr>
+      <w:r>
+        <w:rPr>
+          <w:rFonts w:ascii="HarmonyOS Sans Light" w:eastAsia="字家玲珑锐楷" w:hAnsi="HarmonyOS Sans Light" w:hint="eastAsia"/>
+          <w:sz w:val="22"/>
+          <w:szCs w:val="22"/>
         </w:rPr>
         <w:t>你好幸运。</w:t>
       </w:r>
     </w:p>
     <w:p>
       <w:pPr>
-        <w:spacing w:before="32" w:after="32"/>
-        <w:ind w:firstLine="420"/>
-        <w:rPr>
-          <w:rFonts w:ascii="HarmonyOS Sans Light" w:eastAsia="字家玲珑锐楷" w:hAnsi="HarmonyOS Sans Light"/>
-          <w:sz w:val="21"/>
-          <w:szCs w:val="21"/>
-        </w:rPr>
-      </w:pPr>
-      <w:r>
-        <w:rPr>
-          <w:rFonts w:ascii="HarmonyOS Sans Light" w:eastAsia="字家玲珑锐楷" w:hAnsi="HarmonyOS Sans Light" w:hint="eastAsia"/>
-          <w:sz w:val="21"/>
-          <w:szCs w:val="21"/>
+        <w:spacing w:beforeLines="20" w:before="65" w:afterLines="20" w:after="65" w:line="330" w:lineRule="exact"/>
+        <w:ind w:firstLine="420"/>
+        <w:rPr>
+          <w:rFonts w:ascii="HarmonyOS Sans Light" w:eastAsia="字家玲珑锐楷" w:hAnsi="HarmonyOS Sans Light"/>
+          <w:sz w:val="22"/>
+          <w:szCs w:val="22"/>
+        </w:rPr>
+      </w:pPr>
+      <w:r>
+        <w:rPr>
+          <w:rFonts w:ascii="HarmonyOS Sans Light" w:eastAsia="字家玲珑锐楷" w:hAnsi="HarmonyOS Sans Light" w:hint="eastAsia"/>
+          <w:sz w:val="22"/>
+          <w:szCs w:val="22"/>
         </w:rPr>
         <w:t>不是因为你遇到的困难不够大，而是因为你能用这样的态度去看待人生中遭遇的困难。</w:t>
       </w:r>
     </w:p>
     <w:p>
       <w:pPr>
-        <w:spacing w:before="32" w:after="32"/>
-        <w:ind w:firstLine="420"/>
-        <w:rPr>
-          <w:rFonts w:ascii="HarmonyOS Sans Light" w:eastAsia="字家玲珑锐楷" w:hAnsi="HarmonyOS Sans Light"/>
-          <w:sz w:val="21"/>
-          <w:szCs w:val="21"/>
+        <w:spacing w:beforeLines="20" w:before="65" w:afterLines="20" w:after="65" w:line="330" w:lineRule="exact"/>
+        <w:ind w:firstLine="420"/>
+        <w:rPr>
+          <w:rFonts w:ascii="HarmonyOS Sans Light" w:eastAsia="字家玲珑锐楷" w:hAnsi="HarmonyOS Sans Light"/>
+          <w:sz w:val="22"/>
+          <w:szCs w:val="22"/>
         </w:rPr>
       </w:pPr>
       <w:r>
         <w:rPr>
           <w:rFonts w:ascii="HarmonyOS Sans Light" w:eastAsia="点字青花楷" w:hAnsi="HarmonyOS Sans Light" w:hint="eastAsia"/>
-          <w:sz w:val="21"/>
-          <w:szCs w:val="21"/>
+          <w:sz w:val="22"/>
+          <w:szCs w:val="22"/>
         </w:rPr>
         <w:t>目的论和宿命论</w:t>
       </w:r>
       <w:r>
         <w:rPr>
           <w:rFonts w:ascii="HarmonyOS Sans Light" w:eastAsia="字家玲珑锐楷" w:hAnsi="HarmonyOS Sans Light" w:hint="eastAsia"/>
-          <w:sz w:val="21"/>
-          <w:szCs w:val="21"/>
+          <w:sz w:val="22"/>
+          <w:szCs w:val="22"/>
         </w:rPr>
         <w:t>的不同就在于：</w:t>
       </w:r>
     </w:p>
     <w:p>
       <w:pPr>
-        <w:spacing w:before="32" w:after="32"/>
-        <w:ind w:firstLine="420"/>
-        <w:rPr>
-          <w:rFonts w:ascii="HarmonyOS Sans Light" w:eastAsia="字家玲珑锐楷" w:hAnsi="HarmonyOS Sans Light"/>
-          <w:sz w:val="21"/>
-          <w:szCs w:val="21"/>
-        </w:rPr>
-      </w:pPr>
-      <w:r>
-        <w:rPr>
-          <w:rFonts w:ascii="HarmonyOS Sans Light" w:eastAsia="字家玲珑锐楷" w:hAnsi="HarmonyOS Sans Light" w:hint="eastAsia"/>
-          <w:sz w:val="21"/>
-          <w:szCs w:val="21"/>
+        <w:spacing w:beforeLines="20" w:before="65" w:afterLines="20" w:after="65" w:line="330" w:lineRule="exact"/>
+        <w:ind w:firstLine="420"/>
+        <w:rPr>
+          <w:rFonts w:ascii="HarmonyOS Sans Light" w:eastAsia="字家玲珑锐楷" w:hAnsi="HarmonyOS Sans Light"/>
+          <w:sz w:val="22"/>
+          <w:szCs w:val="22"/>
+        </w:rPr>
+      </w:pPr>
+      <w:r>
+        <w:rPr>
+          <w:rFonts w:ascii="HarmonyOS Sans Light" w:eastAsia="字家玲珑锐楷" w:hAnsi="HarmonyOS Sans Light" w:hint="eastAsia"/>
+          <w:sz w:val="22"/>
+          <w:szCs w:val="22"/>
         </w:rPr>
         <w:t>宿命论认为一切皆由天注定，包括人一生的际遇以及人所做出的每一个决定。</w:t>
       </w:r>
     </w:p>
     <w:p>
       <w:pPr>
-        <w:spacing w:before="32" w:after="32"/>
-        <w:ind w:firstLine="420"/>
-        <w:rPr>
-          <w:rFonts w:ascii="HarmonyOS Sans Light" w:eastAsia="字家玲珑锐楷" w:hAnsi="HarmonyOS Sans Light"/>
-          <w:sz w:val="21"/>
-          <w:szCs w:val="21"/>
-        </w:rPr>
-      </w:pPr>
-      <w:r>
-        <w:rPr>
-          <w:rFonts w:ascii="HarmonyOS Sans Light" w:eastAsia="字家玲珑锐楷" w:hAnsi="HarmonyOS Sans Light" w:hint="eastAsia"/>
-          <w:sz w:val="21"/>
-          <w:szCs w:val="21"/>
+        <w:spacing w:beforeLines="20" w:before="65" w:afterLines="20" w:after="65" w:line="330" w:lineRule="exact"/>
+        <w:ind w:firstLine="420"/>
+        <w:rPr>
+          <w:rFonts w:ascii="HarmonyOS Sans Light" w:eastAsia="字家玲珑锐楷" w:hAnsi="HarmonyOS Sans Light"/>
+          <w:sz w:val="22"/>
+          <w:szCs w:val="22"/>
+        </w:rPr>
+      </w:pPr>
+      <w:r>
+        <w:rPr>
+          <w:rFonts w:ascii="HarmonyOS Sans Light" w:eastAsia="字家玲珑锐楷" w:hAnsi="HarmonyOS Sans Light" w:hint="eastAsia"/>
+          <w:sz w:val="22"/>
+          <w:szCs w:val="22"/>
         </w:rPr>
         <w:t>而目的论则认为人生际遇固然有其必然性，但人有能力且有义务在这一切的际遇中做出选择。这个选择不是天预定的，这个选择必须由人自己做出。因此，人要为自己的选择负上不可推诿的责任。</w:t>
       </w:r>
     </w:p>
     <w:p>
       <w:pPr>
-        <w:spacing w:before="32" w:after="32"/>
+        <w:spacing w:beforeLines="20" w:before="65" w:afterLines="20" w:after="65" w:line="330" w:lineRule="exact"/>
         <w:ind w:firstLine="420"/>
         <w:rPr>
           <w:rFonts w:ascii="HarmonyOS Sans Light" w:eastAsia="点字青花楷" w:hAnsi="HarmonyOS Sans Light"/>
-          <w:sz w:val="21"/>
-          <w:szCs w:val="21"/>
+          <w:sz w:val="22"/>
+          <w:szCs w:val="22"/>
         </w:rPr>
       </w:pPr>
       <w:r>
         <w:rPr>
           <w:rFonts w:ascii="HarmonyOS Sans Light" w:eastAsia="点字青花楷" w:hAnsi="HarmonyOS Sans Light" w:hint="eastAsia"/>
-          <w:sz w:val="21"/>
-          <w:szCs w:val="21"/>
+          <w:sz w:val="22"/>
+          <w:szCs w:val="22"/>
         </w:rPr>
         <w:t>宿命论强调【注定】，目的论强调【目的】。</w:t>
       </w:r>
     </w:p>
     <w:p>
       <w:pPr>
-        <w:spacing w:before="32" w:after="32"/>
+        <w:spacing w:beforeLines="20" w:before="65" w:afterLines="20" w:after="65" w:line="330" w:lineRule="exact"/>
         <w:ind w:firstLine="420"/>
         <w:rPr>
           <w:rFonts w:ascii="HarmonyOS Sans Light" w:eastAsia="点字青花楷" w:hAnsi="HarmonyOS Sans Light"/>
-          <w:sz w:val="21"/>
-          <w:szCs w:val="21"/>
+          <w:sz w:val="22"/>
+          <w:szCs w:val="22"/>
         </w:rPr>
       </w:pPr>
       <w:r>
         <w:rPr>
           <w:rFonts w:ascii="HarmonyOS Sans Light" w:eastAsia="点字青花楷" w:hAnsi="HarmonyOS Sans Light" w:hint="eastAsia"/>
-          <w:sz w:val="21"/>
-          <w:szCs w:val="21"/>
+          <w:sz w:val="22"/>
+          <w:szCs w:val="22"/>
         </w:rPr>
         <w:t>所有的际遇皆有“前因”，所有的际遇皆有“目的”。</w:t>
       </w:r>
     </w:p>
     <w:p>
       <w:pPr>
-        <w:spacing w:before="32" w:after="32"/>
+        <w:spacing w:beforeLines="20" w:before="65" w:afterLines="20" w:after="65" w:line="330" w:lineRule="exact"/>
         <w:ind w:firstLine="420"/>
         <w:rPr>
           <w:rFonts w:ascii="HarmonyOS Sans Light" w:eastAsia="点字青花楷" w:hAnsi="HarmonyOS Sans Light"/>
-          <w:sz w:val="21"/>
-          <w:szCs w:val="21"/>
+          <w:sz w:val="22"/>
+          <w:szCs w:val="22"/>
         </w:rPr>
       </w:pPr>
       <w:r>
         <w:rPr>
           <w:rFonts w:ascii="HarmonyOS Sans Light" w:eastAsia="点字青花楷" w:hAnsi="HarmonyOS Sans Light" w:hint="eastAsia"/>
-          <w:sz w:val="21"/>
-          <w:szCs w:val="21"/>
+          <w:sz w:val="22"/>
+          <w:szCs w:val="22"/>
         </w:rPr>
         <w:t>但这“目的”并非单向的安排，而是必须依靠人的选择才能达成的结果。</w:t>
       </w:r>
     </w:p>
     <w:p>
       <w:pPr>
-        <w:spacing w:before="32" w:after="32"/>
-        <w:ind w:firstLine="420"/>
-        <w:rPr>
-          <w:rFonts w:ascii="HarmonyOS Sans Light" w:eastAsia="字家玲珑锐楷" w:hAnsi="HarmonyOS Sans Light"/>
-          <w:sz w:val="21"/>
-          <w:szCs w:val="21"/>
-        </w:rPr>
-      </w:pPr>
-      <w:r>
-        <w:rPr>
-          <w:rFonts w:ascii="HarmonyOS Sans Light" w:eastAsia="字家玲珑锐楷" w:hAnsi="HarmonyOS Sans Light" w:hint="eastAsia"/>
-          <w:sz w:val="21"/>
-          <w:szCs w:val="21"/>
-        </w:rPr>
-        <w:t>题主是幸运的，因为</w:t>
-      </w:r>
-      <w:r>
-        <w:rPr>
-          <w:rFonts w:ascii="HarmonyOS Sans Light" w:eastAsia="字家玲珑锐楷" w:hAnsi="HarmonyOS Sans Light" w:hint="eastAsia"/>
-          <w:sz w:val="21"/>
-          <w:szCs w:val="21"/>
+        <w:spacing w:beforeLines="20" w:before="65" w:afterLines="20" w:after="65" w:line="330" w:lineRule="exact"/>
+        <w:ind w:firstLine="420"/>
+        <w:rPr>
+          <w:rFonts w:ascii="HarmonyOS Sans Light" w:eastAsia="字家玲珑锐楷" w:hAnsi="HarmonyOS Sans Light"/>
+          <w:sz w:val="22"/>
+          <w:szCs w:val="22"/>
+        </w:rPr>
+      </w:pPr>
+      <w:proofErr w:type="gramStart"/>
+      <w:r>
+        <w:rPr>
+          <w:rFonts w:ascii="HarmonyOS Sans Light" w:eastAsia="字家玲珑锐楷" w:hAnsi="HarmonyOS Sans Light" w:hint="eastAsia"/>
+          <w:sz w:val="22"/>
+          <w:szCs w:val="22"/>
+        </w:rPr>
+        <w:t>题主是</w:t>
+      </w:r>
+      <w:proofErr w:type="gramEnd"/>
+      <w:r>
+        <w:rPr>
+          <w:rFonts w:ascii="HarmonyOS Sans Light" w:eastAsia="字家玲珑锐楷" w:hAnsi="HarmonyOS Sans Light" w:hint="eastAsia"/>
+          <w:sz w:val="22"/>
+          <w:szCs w:val="22"/>
+        </w:rPr>
+        <w:t>幸运的，因为</w:t>
+      </w:r>
+      <w:r>
+        <w:rPr>
+          <w:rFonts w:ascii="HarmonyOS Sans Light" w:eastAsia="字家玲珑锐楷" w:hAnsi="HarmonyOS Sans Light" w:hint="eastAsia"/>
+          <w:sz w:val="22"/>
+          <w:szCs w:val="22"/>
         </w:rPr>
         <w:t>ta</w:t>
       </w:r>
       <w:r>
         <w:rPr>
           <w:rFonts w:ascii="HarmonyOS Sans Light" w:eastAsia="字家玲珑锐楷" w:hAnsi="HarmonyOS Sans Light" w:hint="eastAsia"/>
-          <w:sz w:val="21"/>
-          <w:szCs w:val="21"/>
+          <w:sz w:val="22"/>
+          <w:szCs w:val="22"/>
         </w:rPr>
         <w:t>已经看到这点。</w:t>
       </w:r>
     </w:p>
     <w:p>
       <w:pPr>
-        <w:spacing w:before="32" w:after="32"/>
-        <w:ind w:firstLine="420"/>
-        <w:rPr>
-          <w:rFonts w:ascii="HarmonyOS Sans Light" w:eastAsia="字家玲珑锐楷" w:hAnsi="HarmonyOS Sans Light"/>
-          <w:sz w:val="21"/>
-          <w:szCs w:val="21"/>
-        </w:rPr>
-      </w:pPr>
-      <w:r>
-        <w:rPr>
-          <w:rFonts w:ascii="HarmonyOS Sans Light" w:eastAsia="字家玲珑锐楷" w:hAnsi="HarmonyOS Sans Light" w:hint="eastAsia"/>
-          <w:sz w:val="21"/>
-          <w:szCs w:val="21"/>
+        <w:spacing w:beforeLines="20" w:before="65" w:afterLines="20" w:after="65" w:line="330" w:lineRule="exact"/>
+        <w:ind w:firstLine="420"/>
+        <w:rPr>
+          <w:rFonts w:ascii="HarmonyOS Sans Light" w:eastAsia="字家玲珑锐楷" w:hAnsi="HarmonyOS Sans Light"/>
+          <w:sz w:val="22"/>
+          <w:szCs w:val="22"/>
+        </w:rPr>
+      </w:pPr>
+      <w:r>
+        <w:rPr>
+          <w:rFonts w:ascii="HarmonyOS Sans Light" w:eastAsia="字家玲珑锐楷" w:hAnsi="HarmonyOS Sans Light" w:hint="eastAsia"/>
+          <w:sz w:val="22"/>
+          <w:szCs w:val="22"/>
         </w:rPr>
         <w:t>很多人穷其一生与命运抗争却不能领悟这点。</w:t>
       </w:r>
     </w:p>
     <w:p>
       <w:pPr>
-        <w:spacing w:before="32" w:after="32"/>
-        <w:ind w:firstLine="420"/>
-        <w:rPr>
-          <w:rFonts w:ascii="HarmonyOS Sans Light" w:eastAsia="字家玲珑锐楷" w:hAnsi="HarmonyOS Sans Light"/>
-          <w:sz w:val="21"/>
-          <w:szCs w:val="21"/>
-        </w:rPr>
-      </w:pPr>
-      <w:r>
-        <w:rPr>
-          <w:rFonts w:ascii="HarmonyOS Sans Light" w:eastAsia="字家玲珑锐楷" w:hAnsi="HarmonyOS Sans Light" w:hint="eastAsia"/>
-          <w:sz w:val="21"/>
-          <w:szCs w:val="21"/>
+        <w:spacing w:beforeLines="20" w:before="65" w:afterLines="20" w:after="65" w:line="330" w:lineRule="exact"/>
+        <w:ind w:firstLine="420"/>
+        <w:rPr>
+          <w:rFonts w:ascii="HarmonyOS Sans Light" w:eastAsia="字家玲珑锐楷" w:hAnsi="HarmonyOS Sans Light"/>
+          <w:sz w:val="22"/>
+          <w:szCs w:val="22"/>
+        </w:rPr>
+      </w:pPr>
+      <w:r>
+        <w:rPr>
+          <w:rFonts w:ascii="HarmonyOS Sans Light" w:eastAsia="字家玲珑锐楷" w:hAnsi="HarmonyOS Sans Light" w:hint="eastAsia"/>
+          <w:sz w:val="22"/>
+          <w:szCs w:val="22"/>
         </w:rPr>
         <w:t>抗争命运或者改变命运不是为了用人的意志取代天的意志、以人的安排取代天的安排。而是</w:t>
       </w:r>
       <w:r>
         <w:rPr>
           <w:rFonts w:ascii="HarmonyOS Sans Light" w:eastAsia="点字青花楷" w:hAnsi="HarmonyOS Sans Light" w:hint="eastAsia"/>
-          <w:sz w:val="21"/>
-          <w:szCs w:val="21"/>
+          <w:sz w:val="22"/>
+          <w:szCs w:val="22"/>
         </w:rPr>
         <w:t>天人合作，从而人可以成为一个新造的人。</w:t>
       </w:r>
     </w:p>
     <w:p>
       <w:pPr>
-        <w:spacing w:before="32" w:after="32"/>
-        <w:ind w:firstLine="420"/>
-        <w:rPr>
-          <w:rFonts w:ascii="HarmonyOS Sans Light" w:eastAsia="字家玲珑锐楷" w:hAnsi="HarmonyOS Sans Light"/>
-          <w:sz w:val="21"/>
-          <w:szCs w:val="21"/>
-        </w:rPr>
-      </w:pPr>
-      <w:r>
-        <w:rPr>
-          <w:rFonts w:ascii="HarmonyOS Sans Light" w:eastAsia="字家玲珑锐楷" w:hAnsi="HarmonyOS Sans Light" w:hint="eastAsia"/>
-          <w:sz w:val="21"/>
-          <w:szCs w:val="21"/>
+        <w:spacing w:beforeLines="20" w:before="65" w:afterLines="20" w:after="65" w:line="330" w:lineRule="exact"/>
+        <w:ind w:firstLine="420"/>
+        <w:rPr>
+          <w:rFonts w:ascii="HarmonyOS Sans Light" w:eastAsia="字家玲珑锐楷" w:hAnsi="HarmonyOS Sans Light"/>
+          <w:sz w:val="22"/>
+          <w:szCs w:val="22"/>
+        </w:rPr>
+      </w:pPr>
+      <w:r>
+        <w:rPr>
+          <w:rFonts w:ascii="HarmonyOS Sans Light" w:eastAsia="字家玲珑锐楷" w:hAnsi="HarmonyOS Sans Light" w:hint="eastAsia"/>
+          <w:sz w:val="22"/>
+          <w:szCs w:val="22"/>
         </w:rPr>
         <w:t>因此，人在境遇中的态度至关重要。</w:t>
       </w:r>
     </w:p>
     <w:p>
       <w:pPr>
-        <w:spacing w:before="32" w:after="32"/>
-        <w:ind w:firstLine="420"/>
-        <w:rPr>
-          <w:rFonts w:ascii="HarmonyOS Sans Light" w:eastAsia="字家玲珑锐楷" w:hAnsi="HarmonyOS Sans Light"/>
-          <w:sz w:val="21"/>
-          <w:szCs w:val="21"/>
-        </w:rPr>
-      </w:pPr>
-      <w:r>
-        <w:rPr>
-          <w:rFonts w:ascii="HarmonyOS Sans Light" w:eastAsia="字家玲珑锐楷" w:hAnsi="HarmonyOS Sans Light" w:hint="eastAsia"/>
-          <w:sz w:val="21"/>
-          <w:szCs w:val="21"/>
+        <w:spacing w:beforeLines="20" w:before="65" w:afterLines="20" w:after="65" w:line="330" w:lineRule="exact"/>
+        <w:ind w:firstLine="420"/>
+        <w:rPr>
+          <w:rFonts w:ascii="HarmonyOS Sans Light" w:eastAsia="字家玲珑锐楷" w:hAnsi="HarmonyOS Sans Light"/>
+          <w:sz w:val="22"/>
+          <w:szCs w:val="22"/>
+        </w:rPr>
+      </w:pPr>
+      <w:r>
+        <w:rPr>
+          <w:rFonts w:ascii="HarmonyOS Sans Light" w:eastAsia="字家玲珑锐楷" w:hAnsi="HarmonyOS Sans Light" w:hint="eastAsia"/>
+          <w:sz w:val="22"/>
+          <w:szCs w:val="22"/>
         </w:rPr>
         <w:t>你看到的是什么？</w:t>
       </w:r>
     </w:p>
     <w:p>
       <w:pPr>
-        <w:spacing w:before="32" w:after="32"/>
-        <w:ind w:firstLine="420"/>
-        <w:rPr>
-          <w:rFonts w:ascii="HarmonyOS Sans Light" w:eastAsia="字家玲珑锐楷" w:hAnsi="HarmonyOS Sans Light"/>
-          <w:sz w:val="21"/>
-          <w:szCs w:val="21"/>
-        </w:rPr>
-      </w:pPr>
-      <w:r>
-        <w:rPr>
-          <w:rFonts w:ascii="HarmonyOS Sans Light" w:eastAsia="字家玲珑锐楷" w:hAnsi="HarmonyOS Sans Light" w:hint="eastAsia"/>
-          <w:sz w:val="21"/>
-          <w:szCs w:val="21"/>
+        <w:spacing w:beforeLines="20" w:before="65" w:afterLines="20" w:after="65" w:line="330" w:lineRule="exact"/>
+        <w:ind w:firstLine="420"/>
+        <w:rPr>
+          <w:rFonts w:ascii="HarmonyOS Sans Light" w:eastAsia="字家玲珑锐楷" w:hAnsi="HarmonyOS Sans Light"/>
+          <w:sz w:val="22"/>
+          <w:szCs w:val="22"/>
+        </w:rPr>
+      </w:pPr>
+      <w:r>
+        <w:rPr>
+          <w:rFonts w:ascii="HarmonyOS Sans Light" w:eastAsia="字家玲珑锐楷" w:hAnsi="HarmonyOS Sans Light" w:hint="eastAsia"/>
+          <w:sz w:val="22"/>
+          <w:szCs w:val="22"/>
         </w:rPr>
         <w:t>你看到的是不方便、是逼迫、是苦难、是约束、是限制、是窘迫、是不和自己的心意……还是在不方便和不如意中那个【己】？</w:t>
       </w:r>
     </w:p>
     <w:p>
       <w:pPr>
-        <w:spacing w:before="32" w:after="32"/>
-        <w:ind w:firstLine="420"/>
-        <w:rPr>
-          <w:rFonts w:ascii="HarmonyOS Sans Light" w:eastAsia="字家玲珑锐楷" w:hAnsi="HarmonyOS Sans Light"/>
-          <w:sz w:val="21"/>
-          <w:szCs w:val="21"/>
-        </w:rPr>
-      </w:pPr>
-      <w:r>
-        <w:rPr>
-          <w:rFonts w:ascii="HarmonyOS Sans Light" w:eastAsia="字家玲珑锐楷" w:hAnsi="HarmonyOS Sans Light" w:hint="eastAsia"/>
-          <w:sz w:val="21"/>
-          <w:szCs w:val="21"/>
+        <w:spacing w:beforeLines="20" w:before="65" w:afterLines="20" w:after="65" w:line="330" w:lineRule="exact"/>
+        <w:ind w:firstLine="420"/>
+        <w:rPr>
+          <w:rFonts w:ascii="HarmonyOS Sans Light" w:eastAsia="字家玲珑锐楷" w:hAnsi="HarmonyOS Sans Light"/>
+          <w:sz w:val="22"/>
+          <w:szCs w:val="22"/>
+        </w:rPr>
+      </w:pPr>
+      <w:r>
+        <w:rPr>
+          <w:rFonts w:ascii="HarmonyOS Sans Light" w:eastAsia="字家玲珑锐楷" w:hAnsi="HarmonyOS Sans Light" w:hint="eastAsia"/>
+          <w:sz w:val="22"/>
+          <w:szCs w:val="22"/>
         </w:rPr>
         <w:t>你看到自己的有限了吗？看到自己的不宽容了吗？看到自己的私心了吗？看到自己的猜忌了吗？看到自己的软弱了吗？看到自己的愤怒了吗？看到自己的不仁慈、不原谅、不诚实、不勇敢了吗？</w:t>
       </w:r>
     </w:p>
     <w:p>
       <w:pPr>
-        <w:spacing w:before="32" w:after="32"/>
-        <w:ind w:firstLine="420"/>
-        <w:rPr>
-          <w:rFonts w:ascii="HarmonyOS Sans Light" w:eastAsia="字家玲珑锐楷" w:hAnsi="HarmonyOS Sans Light"/>
-          <w:sz w:val="21"/>
-          <w:szCs w:val="21"/>
-        </w:rPr>
-      </w:pPr>
-      <w:r>
-        <w:rPr>
-          <w:rFonts w:ascii="HarmonyOS Sans Light" w:eastAsia="字家玲珑锐楷" w:hAnsi="HarmonyOS Sans Light" w:hint="eastAsia"/>
-          <w:sz w:val="21"/>
-          <w:szCs w:val="21"/>
+        <w:spacing w:beforeLines="20" w:before="65" w:afterLines="20" w:after="65" w:line="330" w:lineRule="exact"/>
+        <w:ind w:firstLine="420"/>
+        <w:rPr>
+          <w:rFonts w:ascii="HarmonyOS Sans Light" w:eastAsia="字家玲珑锐楷" w:hAnsi="HarmonyOS Sans Light"/>
+          <w:sz w:val="22"/>
+          <w:szCs w:val="22"/>
+        </w:rPr>
+      </w:pPr>
+      <w:r>
+        <w:rPr>
+          <w:rFonts w:ascii="HarmonyOS Sans Light" w:eastAsia="字家玲珑锐楷" w:hAnsi="HarmonyOS Sans Light" w:hint="eastAsia"/>
+          <w:sz w:val="22"/>
+          <w:szCs w:val="22"/>
         </w:rPr>
         <w:t>看到了【己】，你就可以“逆天改命”。</w:t>
       </w:r>
     </w:p>
     <w:p>
       <w:pPr>
-        <w:spacing w:before="32" w:after="32"/>
-        <w:ind w:firstLine="420"/>
-        <w:rPr>
-          <w:rFonts w:ascii="HarmonyOS Sans Light" w:eastAsia="字家玲珑锐楷" w:hAnsi="HarmonyOS Sans Light"/>
-          <w:sz w:val="21"/>
-          <w:szCs w:val="21"/>
-        </w:rPr>
-      </w:pPr>
-      <w:r>
-        <w:rPr>
-          <w:rFonts w:ascii="HarmonyOS Sans Light" w:eastAsia="字家玲珑锐楷" w:hAnsi="HarmonyOS Sans Light" w:hint="eastAsia"/>
-          <w:sz w:val="21"/>
-          <w:szCs w:val="21"/>
+        <w:spacing w:beforeLines="20" w:before="65" w:afterLines="20" w:after="65" w:line="330" w:lineRule="exact"/>
+        <w:ind w:firstLine="420"/>
+        <w:rPr>
+          <w:rFonts w:ascii="HarmonyOS Sans Light" w:eastAsia="字家玲珑锐楷" w:hAnsi="HarmonyOS Sans Light"/>
+          <w:sz w:val="22"/>
+          <w:szCs w:val="22"/>
+        </w:rPr>
+      </w:pPr>
+      <w:r>
+        <w:rPr>
+          <w:rFonts w:ascii="HarmonyOS Sans Light" w:eastAsia="字家玲珑锐楷" w:hAnsi="HarmonyOS Sans Light" w:hint="eastAsia"/>
+          <w:sz w:val="22"/>
+          <w:szCs w:val="22"/>
         </w:rPr>
         <w:t>没有人可以安排你的命运，只有你自己要对你自己的命运负责。</w:t>
       </w:r>
     </w:p>
     <w:p>
       <w:pPr>
-        <w:spacing w:before="32" w:after="32"/>
-        <w:ind w:firstLine="420"/>
-        <w:rPr>
-          <w:rFonts w:ascii="HarmonyOS Sans Light" w:eastAsia="字家玲珑锐楷" w:hAnsi="HarmonyOS Sans Light"/>
-          <w:sz w:val="21"/>
-          <w:szCs w:val="21"/>
-        </w:rPr>
-      </w:pPr>
-      <w:r>
-        <w:rPr>
-          <w:rFonts w:ascii="HarmonyOS Sans Light" w:eastAsia="字家玲珑锐楷" w:hAnsi="HarmonyOS Sans Light" w:hint="eastAsia"/>
-          <w:sz w:val="21"/>
-          <w:szCs w:val="21"/>
+        <w:spacing w:beforeLines="20" w:before="65" w:afterLines="20" w:after="65" w:line="330" w:lineRule="exact"/>
+        <w:ind w:firstLine="420"/>
+        <w:rPr>
+          <w:rFonts w:ascii="HarmonyOS Sans Light" w:eastAsia="字家玲珑锐楷" w:hAnsi="HarmonyOS Sans Light"/>
+          <w:sz w:val="22"/>
+          <w:szCs w:val="22"/>
+        </w:rPr>
+      </w:pPr>
+      <w:r>
+        <w:rPr>
+          <w:rFonts w:ascii="HarmonyOS Sans Light" w:eastAsia="字家玲珑锐楷" w:hAnsi="HarmonyOS Sans Light" w:hint="eastAsia"/>
+          <w:sz w:val="22"/>
+          <w:szCs w:val="22"/>
         </w:rPr>
         <w:t>不要去看“命”是什么，要看你是什么。</w:t>
       </w:r>
     </w:p>
     <w:p>
       <w:pPr>
-        <w:spacing w:before="32" w:after="32"/>
-        <w:ind w:firstLine="420"/>
-        <w:rPr>
-          <w:rFonts w:ascii="HarmonyOS Sans Light" w:eastAsia="字家玲珑锐楷" w:hAnsi="HarmonyOS Sans Light"/>
-          <w:sz w:val="21"/>
-          <w:szCs w:val="21"/>
-        </w:rPr>
-      </w:pPr>
-      <w:r>
-        <w:rPr>
-          <w:rFonts w:ascii="HarmonyOS Sans Light" w:eastAsia="字家玲珑锐楷" w:hAnsi="HarmonyOS Sans Light" w:hint="eastAsia"/>
-          <w:sz w:val="21"/>
-          <w:szCs w:val="21"/>
+        <w:spacing w:beforeLines="20" w:before="65" w:afterLines="20" w:after="65" w:line="330" w:lineRule="exact"/>
+        <w:ind w:firstLine="420"/>
+        <w:rPr>
+          <w:rFonts w:ascii="HarmonyOS Sans Light" w:eastAsia="字家玲珑锐楷" w:hAnsi="HarmonyOS Sans Light"/>
+          <w:sz w:val="22"/>
+          <w:szCs w:val="22"/>
+        </w:rPr>
+      </w:pPr>
+      <w:r>
+        <w:rPr>
+          <w:rFonts w:ascii="HarmonyOS Sans Light" w:eastAsia="字家玲珑锐楷" w:hAnsi="HarmonyOS Sans Light" w:hint="eastAsia"/>
+          <w:sz w:val="22"/>
+          <w:szCs w:val="22"/>
         </w:rPr>
         <w:t>你是什么样的人，你的命就是什么样的命。</w:t>
       </w:r>
     </w:p>
     <w:p>
       <w:pPr>
-        <w:spacing w:before="32" w:after="32"/>
-        <w:rPr>
-          <w:rFonts w:ascii="HarmonyOS Sans Light" w:eastAsia="字家玲珑锐楷" w:hAnsi="HarmonyOS Sans Light"/>
-          <w:sz w:val="21"/>
-          <w:szCs w:val="21"/>
-        </w:rPr>
-      </w:pPr>
-    </w:p>
-    <w:p>
-      <w:pPr>
-        <w:spacing w:before="32" w:after="32"/>
+        <w:spacing w:beforeLines="20" w:before="65" w:afterLines="20" w:after="65" w:line="330" w:lineRule="exact"/>
+        <w:rPr>
+          <w:rFonts w:ascii="HarmonyOS Sans Light" w:eastAsia="字家玲珑锐楷" w:hAnsi="HarmonyOS Sans Light"/>
+          <w:sz w:val="22"/>
+          <w:szCs w:val="22"/>
+        </w:rPr>
+      </w:pPr>
+    </w:p>
+    <w:p>
+      <w:pPr>
+        <w:spacing w:beforeLines="20" w:before="65" w:afterLines="20" w:after="65" w:line="330" w:lineRule="exact"/>
         <w:jc w:val="right"/>
         <w:rPr>
           <w:rFonts w:ascii="HarmonyOS Sans Light" w:eastAsia="字家玲珑锐楷" w:hAnsi="HarmonyOS Sans Light"/>
-          <w:sz w:val="21"/>
-          <w:szCs w:val="21"/>
-        </w:rPr>
-      </w:pPr>
-      <w:r>
-        <w:rPr>
-          <w:rFonts w:ascii="HarmonyOS Sans Light" w:eastAsia="字家玲珑锐楷" w:hAnsi="HarmonyOS Sans Light" w:hint="eastAsia"/>
-          <w:sz w:val="21"/>
-          <w:szCs w:val="21"/>
+          <w:sz w:val="22"/>
+          <w:szCs w:val="22"/>
+        </w:rPr>
+      </w:pPr>
+      <w:r>
+        <w:rPr>
+          <w:rFonts w:ascii="HarmonyOS Sans Light" w:eastAsia="字家玲珑锐楷" w:hAnsi="HarmonyOS Sans Light" w:hint="eastAsia"/>
+          <w:sz w:val="22"/>
+          <w:szCs w:val="22"/>
         </w:rPr>
         <w:t>发布于</w:t>
       </w:r>
       <w:r>
         <w:rPr>
           <w:rFonts w:ascii="HarmonyOS Sans Light" w:eastAsia="字家玲珑锐楷" w:hAnsi="HarmonyOS Sans Light" w:hint="eastAsia"/>
-          <w:sz w:val="21"/>
-          <w:szCs w:val="21"/>
+          <w:sz w:val="22"/>
+          <w:szCs w:val="22"/>
         </w:rPr>
         <w:t xml:space="preserve"> 2021-05-24</w:t>
       </w:r>
     </w:p>
     <w:p>
       <w:pPr>
-        <w:spacing w:before="32" w:after="32"/>
+        <w:spacing w:beforeLines="20" w:before="65" w:afterLines="20" w:after="65" w:line="330" w:lineRule="exact"/>
         <w:jc w:val="right"/>
         <w:rPr>
           <w:rFonts w:ascii="HarmonyOS Sans Light" w:eastAsia="字家玲珑锐楷" w:hAnsi="HarmonyOS Sans Light"/>
-          <w:sz w:val="21"/>
-          <w:szCs w:val="21"/>
+          <w:sz w:val="22"/>
+          <w:szCs w:val="22"/>
         </w:rPr>
       </w:pPr>
       <w:hyperlink r:id="rId4" w:history="1">
@@ -685,8 +769,8 @@
           <w:rPr>
             <w:rStyle w:val="aa"/>
             <w:rFonts w:ascii="HarmonyOS Sans Light" w:eastAsia="字家玲珑锐楷" w:hAnsi="HarmonyOS Sans Light" w:hint="eastAsia"/>
-            <w:sz w:val="21"/>
-            <w:szCs w:val="21"/>
+            <w:sz w:val="22"/>
+            <w:szCs w:val="22"/>
           </w:rPr>
           <w:t>https://www.zhihu.com/answer/1902340926</w:t>
         </w:r>
@@ -694,919 +778,1365 @@
     </w:p>
     <w:p>
       <w:pPr>
-        <w:spacing w:before="32" w:after="32"/>
-        <w:rPr>
-          <w:rFonts w:ascii="HarmonyOS Sans Light" w:eastAsia="字家玲珑锐楷" w:hAnsi="HarmonyOS Sans Light"/>
-          <w:sz w:val="21"/>
-          <w:szCs w:val="21"/>
-        </w:rPr>
-      </w:pPr>
-    </w:p>
-    <w:p>
-      <w:pPr>
-        <w:spacing w:before="32" w:after="32"/>
-        <w:rPr>
-          <w:rFonts w:ascii="HarmonyOS Sans Light" w:eastAsia="字家玲珑锐楷" w:hAnsi="HarmonyOS Sans Light"/>
-          <w:sz w:val="21"/>
-          <w:szCs w:val="21"/>
-        </w:rPr>
-      </w:pPr>
-      <w:r>
-        <w:rPr>
-          <w:rFonts w:ascii="HarmonyOS Sans Light" w:eastAsia="字家玲珑锐楷" w:hAnsi="HarmonyOS Sans Light" w:hint="eastAsia"/>
-          <w:sz w:val="21"/>
-          <w:szCs w:val="21"/>
-        </w:rPr>
+        <w:spacing w:beforeLines="20" w:before="65" w:afterLines="20" w:after="65" w:line="330" w:lineRule="exact"/>
+        <w:rPr>
+          <w:rFonts w:ascii="HarmonyOS Sans Light" w:eastAsia="字家玲珑锐楷" w:hAnsi="HarmonyOS Sans Light"/>
+          <w:sz w:val="22"/>
+          <w:szCs w:val="22"/>
+        </w:rPr>
+      </w:pPr>
+    </w:p>
+    <w:p>
+      <w:pPr>
+        <w:spacing w:beforeLines="20" w:before="65" w:afterLines="20" w:after="65" w:line="330" w:lineRule="exact"/>
+        <w:rPr>
+          <w:rFonts w:ascii="HarmonyOS Sans Light" w:eastAsia="字家玲珑锐楷" w:hAnsi="HarmonyOS Sans Light"/>
+          <w:sz w:val="22"/>
+          <w:szCs w:val="22"/>
+        </w:rPr>
+      </w:pPr>
+      <w:r>
+        <w:rPr>
+          <w:rFonts w:ascii="HarmonyOS Sans Light" w:eastAsia="字家玲珑锐楷" w:hAnsi="HarmonyOS Sans Light" w:hint="eastAsia"/>
+          <w:sz w:val="22"/>
+          <w:szCs w:val="22"/>
+        </w:rPr>
+        <w:lastRenderedPageBreak/>
         <w:t>---</w:t>
       </w:r>
     </w:p>
     <w:p>
       <w:pPr>
-        <w:spacing w:before="32" w:after="32"/>
-        <w:rPr>
-          <w:rFonts w:ascii="HarmonyOS Sans Light" w:eastAsia="字家玲珑锐楷" w:hAnsi="HarmonyOS Sans Light"/>
-          <w:sz w:val="21"/>
-          <w:szCs w:val="21"/>
-        </w:rPr>
-      </w:pPr>
-    </w:p>
-    <w:p>
-      <w:pPr>
-        <w:spacing w:before="32" w:after="32"/>
-        <w:rPr>
-          <w:rFonts w:ascii="HarmonyOS Sans Light" w:eastAsia="字家玲珑锐楷" w:hAnsi="HarmonyOS Sans Light"/>
-          <w:sz w:val="21"/>
-          <w:szCs w:val="21"/>
-        </w:rPr>
-      </w:pPr>
-    </w:p>
-    <w:p>
-      <w:pPr>
-        <w:spacing w:before="32" w:after="32"/>
-        <w:rPr>
-          <w:rFonts w:ascii="HarmonyOS Sans Light" w:eastAsia="字家玲珑锐楷" w:hAnsi="HarmonyOS Sans Light"/>
-          <w:sz w:val="21"/>
-          <w:szCs w:val="21"/>
-        </w:rPr>
-      </w:pPr>
-    </w:p>
-    <w:p>
-      <w:pPr>
-        <w:spacing w:before="32" w:after="32"/>
-        <w:rPr>
-          <w:rFonts w:ascii="HarmonyOS Sans Light" w:eastAsia="字家玲珑锐楷" w:hAnsi="HarmonyOS Sans Light"/>
-          <w:sz w:val="21"/>
-          <w:szCs w:val="21"/>
-        </w:rPr>
-      </w:pPr>
-    </w:p>
-    <w:p>
-      <w:pPr>
-        <w:spacing w:before="32" w:after="32"/>
-        <w:rPr>
-          <w:rFonts w:ascii="HarmonyOS Sans Light" w:eastAsia="字家玲珑锐楷" w:hAnsi="HarmonyOS Sans Light"/>
-          <w:sz w:val="21"/>
-          <w:szCs w:val="21"/>
-        </w:rPr>
-      </w:pPr>
-      <w:r>
-        <w:rPr>
-          <w:rFonts w:ascii="HarmonyOS Sans Light" w:eastAsia="字家玲珑锐楷" w:hAnsi="HarmonyOS Sans Light" w:hint="eastAsia"/>
-          <w:sz w:val="21"/>
-          <w:szCs w:val="21"/>
+        <w:spacing w:beforeLines="20" w:before="65" w:afterLines="20" w:after="65" w:line="330" w:lineRule="exact"/>
+        <w:rPr>
+          <w:rFonts w:ascii="HarmonyOS Sans Light" w:eastAsia="字家玲珑锐楷" w:hAnsi="HarmonyOS Sans Light"/>
+          <w:sz w:val="22"/>
+          <w:szCs w:val="22"/>
+        </w:rPr>
+      </w:pPr>
+    </w:p>
+    <w:p>
+      <w:pPr>
+        <w:spacing w:beforeLines="20" w:before="65" w:afterLines="20" w:after="65" w:line="330" w:lineRule="exact"/>
+        <w:rPr>
+          <w:rFonts w:ascii="HarmonyOS Sans Light" w:eastAsia="字家玲珑锐楷" w:hAnsi="HarmonyOS Sans Light"/>
+          <w:sz w:val="22"/>
+          <w:szCs w:val="22"/>
+        </w:rPr>
+      </w:pPr>
+    </w:p>
+    <w:p>
+      <w:pPr>
+        <w:spacing w:beforeLines="20" w:before="65" w:afterLines="20" w:after="65" w:line="330" w:lineRule="exact"/>
+        <w:rPr>
+          <w:rFonts w:ascii="HarmonyOS Sans Light" w:eastAsia="字家玲珑锐楷" w:hAnsi="HarmonyOS Sans Light"/>
+          <w:sz w:val="22"/>
+          <w:szCs w:val="22"/>
+        </w:rPr>
+      </w:pPr>
+    </w:p>
+    <w:p>
+      <w:pPr>
+        <w:spacing w:beforeLines="20" w:before="65" w:afterLines="20" w:after="65" w:line="330" w:lineRule="exact"/>
+        <w:rPr>
+          <w:rFonts w:ascii="HarmonyOS Sans Light" w:eastAsia="字家玲珑锐楷" w:hAnsi="HarmonyOS Sans Light"/>
+          <w:sz w:val="22"/>
+          <w:szCs w:val="22"/>
+        </w:rPr>
+      </w:pPr>
+    </w:p>
+    <w:p>
+      <w:pPr>
+        <w:spacing w:beforeLines="20" w:before="65" w:afterLines="20" w:after="65" w:line="330" w:lineRule="exact"/>
+        <w:rPr>
+          <w:rFonts w:ascii="HarmonyOS Sans Light" w:eastAsia="字家玲珑锐楷" w:hAnsi="HarmonyOS Sans Light"/>
+          <w:sz w:val="22"/>
+          <w:szCs w:val="22"/>
+        </w:rPr>
+      </w:pPr>
+    </w:p>
+    <w:p>
+      <w:pPr>
+        <w:spacing w:beforeLines="20" w:before="65" w:afterLines="20" w:after="65" w:line="330" w:lineRule="exact"/>
+        <w:rPr>
+          <w:rFonts w:ascii="HarmonyOS Sans Light" w:eastAsia="字家玲珑锐楷" w:hAnsi="HarmonyOS Sans Light"/>
+          <w:sz w:val="22"/>
+          <w:szCs w:val="22"/>
+        </w:rPr>
+      </w:pPr>
+    </w:p>
+    <w:p>
+      <w:pPr>
+        <w:spacing w:beforeLines="20" w:before="65" w:afterLines="20" w:after="65" w:line="330" w:lineRule="exact"/>
+        <w:rPr>
+          <w:rFonts w:ascii="HarmonyOS Sans Light" w:eastAsia="字家玲珑锐楷" w:hAnsi="HarmonyOS Sans Light"/>
+          <w:sz w:val="22"/>
+          <w:szCs w:val="22"/>
+        </w:rPr>
+      </w:pPr>
+    </w:p>
+    <w:p>
+      <w:pPr>
+        <w:spacing w:beforeLines="20" w:before="65" w:afterLines="20" w:after="65" w:line="330" w:lineRule="exact"/>
+        <w:rPr>
+          <w:rFonts w:ascii="HarmonyOS Sans Light" w:eastAsia="字家玲珑锐楷" w:hAnsi="HarmonyOS Sans Light"/>
+          <w:sz w:val="22"/>
+          <w:szCs w:val="22"/>
+        </w:rPr>
+      </w:pPr>
+    </w:p>
+    <w:p>
+      <w:pPr>
+        <w:spacing w:beforeLines="20" w:before="65" w:afterLines="20" w:after="65" w:line="330" w:lineRule="exact"/>
+        <w:rPr>
+          <w:rFonts w:ascii="HarmonyOS Sans Light" w:eastAsia="字家玲珑锐楷" w:hAnsi="HarmonyOS Sans Light"/>
+          <w:sz w:val="22"/>
+          <w:szCs w:val="22"/>
+        </w:rPr>
+      </w:pPr>
+    </w:p>
+    <w:p>
+      <w:pPr>
+        <w:spacing w:beforeLines="20" w:before="65" w:afterLines="20" w:after="65" w:line="330" w:lineRule="exact"/>
+        <w:rPr>
+          <w:rFonts w:ascii="HarmonyOS Sans Light" w:eastAsia="字家玲珑锐楷" w:hAnsi="HarmonyOS Sans Light"/>
+          <w:sz w:val="22"/>
+          <w:szCs w:val="22"/>
+        </w:rPr>
+      </w:pPr>
+    </w:p>
+    <w:p>
+      <w:pPr>
+        <w:spacing w:beforeLines="20" w:before="65" w:afterLines="20" w:after="65" w:line="330" w:lineRule="exact"/>
+        <w:rPr>
+          <w:rFonts w:ascii="HarmonyOS Sans Light" w:eastAsia="字家玲珑锐楷" w:hAnsi="HarmonyOS Sans Light"/>
+          <w:sz w:val="22"/>
+          <w:szCs w:val="22"/>
+        </w:rPr>
+      </w:pPr>
+    </w:p>
+    <w:p>
+      <w:pPr>
+        <w:spacing w:beforeLines="20" w:before="65" w:afterLines="20" w:after="65" w:line="330" w:lineRule="exact"/>
+        <w:rPr>
+          <w:rFonts w:ascii="HarmonyOS Sans Light" w:eastAsia="字家玲珑锐楷" w:hAnsi="HarmonyOS Sans Light"/>
+          <w:sz w:val="22"/>
+          <w:szCs w:val="22"/>
+        </w:rPr>
+      </w:pPr>
+    </w:p>
+    <w:p>
+      <w:pPr>
+        <w:spacing w:beforeLines="20" w:before="65" w:afterLines="20" w:after="65" w:line="330" w:lineRule="exact"/>
+        <w:rPr>
+          <w:rFonts w:ascii="HarmonyOS Sans Light" w:eastAsia="字家玲珑锐楷" w:hAnsi="HarmonyOS Sans Light"/>
+          <w:sz w:val="22"/>
+          <w:szCs w:val="22"/>
+        </w:rPr>
+      </w:pPr>
+    </w:p>
+    <w:p>
+      <w:pPr>
+        <w:spacing w:beforeLines="20" w:before="65" w:afterLines="20" w:after="65" w:line="330" w:lineRule="exact"/>
+        <w:rPr>
+          <w:rFonts w:ascii="HarmonyOS Sans Light" w:eastAsia="字家玲珑锐楷" w:hAnsi="HarmonyOS Sans Light"/>
+          <w:sz w:val="22"/>
+          <w:szCs w:val="22"/>
+        </w:rPr>
+      </w:pPr>
+    </w:p>
+    <w:p>
+      <w:pPr>
+        <w:spacing w:beforeLines="20" w:before="65" w:afterLines="20" w:after="65" w:line="330" w:lineRule="exact"/>
+        <w:rPr>
+          <w:rFonts w:ascii="HarmonyOS Sans Light" w:eastAsia="字家玲珑锐楷" w:hAnsi="HarmonyOS Sans Light"/>
+          <w:sz w:val="22"/>
+          <w:szCs w:val="22"/>
+        </w:rPr>
+      </w:pPr>
+    </w:p>
+    <w:p>
+      <w:pPr>
+        <w:spacing w:beforeLines="20" w:before="65" w:afterLines="20" w:after="65" w:line="330" w:lineRule="exact"/>
+        <w:rPr>
+          <w:rFonts w:ascii="HarmonyOS Sans Light" w:eastAsia="字家玲珑锐楷" w:hAnsi="HarmonyOS Sans Light"/>
+          <w:sz w:val="22"/>
+          <w:szCs w:val="22"/>
+        </w:rPr>
+      </w:pPr>
+    </w:p>
+    <w:p>
+      <w:pPr>
+        <w:spacing w:beforeLines="20" w:before="65" w:afterLines="20" w:after="65" w:line="330" w:lineRule="exact"/>
+        <w:rPr>
+          <w:rFonts w:ascii="HarmonyOS Sans Light" w:eastAsia="字家玲珑锐楷" w:hAnsi="HarmonyOS Sans Light"/>
+          <w:sz w:val="22"/>
+          <w:szCs w:val="22"/>
+        </w:rPr>
+      </w:pPr>
+    </w:p>
+    <w:p>
+      <w:pPr>
+        <w:spacing w:beforeLines="20" w:before="65" w:afterLines="20" w:after="65" w:line="330" w:lineRule="exact"/>
+        <w:rPr>
+          <w:rFonts w:ascii="HarmonyOS Sans Light" w:eastAsia="字家玲珑锐楷" w:hAnsi="HarmonyOS Sans Light"/>
+          <w:sz w:val="22"/>
+          <w:szCs w:val="22"/>
+        </w:rPr>
+      </w:pPr>
+    </w:p>
+    <w:p>
+      <w:pPr>
+        <w:spacing w:beforeLines="20" w:before="65" w:afterLines="20" w:after="65" w:line="330" w:lineRule="exact"/>
+        <w:rPr>
+          <w:rFonts w:ascii="HarmonyOS Sans Light" w:eastAsia="字家玲珑锐楷" w:hAnsi="HarmonyOS Sans Light"/>
+          <w:sz w:val="22"/>
+          <w:szCs w:val="22"/>
+        </w:rPr>
+      </w:pPr>
+    </w:p>
+    <w:p>
+      <w:pPr>
+        <w:spacing w:beforeLines="20" w:before="65" w:afterLines="20" w:after="65" w:line="330" w:lineRule="exact"/>
+        <w:rPr>
+          <w:rFonts w:ascii="HarmonyOS Sans Light" w:eastAsia="字家玲珑锐楷" w:hAnsi="HarmonyOS Sans Light"/>
+          <w:sz w:val="22"/>
+          <w:szCs w:val="22"/>
+        </w:rPr>
+      </w:pPr>
+    </w:p>
+    <w:p>
+      <w:pPr>
+        <w:spacing w:beforeLines="20" w:before="65" w:afterLines="20" w:after="65" w:line="330" w:lineRule="exact"/>
+        <w:rPr>
+          <w:rFonts w:ascii="HarmonyOS Sans Light" w:eastAsia="字家玲珑锐楷" w:hAnsi="HarmonyOS Sans Light"/>
+          <w:sz w:val="22"/>
+          <w:szCs w:val="22"/>
+        </w:rPr>
+      </w:pPr>
+    </w:p>
+    <w:p>
+      <w:pPr>
+        <w:spacing w:beforeLines="20" w:before="65" w:afterLines="20" w:after="65" w:line="330" w:lineRule="exact"/>
+        <w:rPr>
+          <w:rFonts w:ascii="HarmonyOS Sans Light" w:eastAsia="字家玲珑锐楷" w:hAnsi="HarmonyOS Sans Light"/>
+          <w:sz w:val="22"/>
+          <w:szCs w:val="22"/>
+        </w:rPr>
+      </w:pPr>
+    </w:p>
+    <w:p>
+      <w:pPr>
+        <w:spacing w:beforeLines="20" w:before="65" w:afterLines="20" w:after="65" w:line="330" w:lineRule="exact"/>
+        <w:rPr>
+          <w:rFonts w:ascii="HarmonyOS Sans Light" w:eastAsia="字家玲珑锐楷" w:hAnsi="HarmonyOS Sans Light"/>
+          <w:sz w:val="22"/>
+          <w:szCs w:val="22"/>
+        </w:rPr>
+      </w:pPr>
+    </w:p>
+    <w:p>
+      <w:pPr>
+        <w:spacing w:beforeLines="20" w:before="65" w:afterLines="20" w:after="65" w:line="330" w:lineRule="exact"/>
+        <w:rPr>
+          <w:rFonts w:ascii="HarmonyOS Sans Light" w:eastAsia="字家玲珑锐楷" w:hAnsi="HarmonyOS Sans Light"/>
+          <w:sz w:val="22"/>
+          <w:szCs w:val="22"/>
+        </w:rPr>
+      </w:pPr>
+    </w:p>
+    <w:p>
+      <w:pPr>
+        <w:spacing w:beforeLines="20" w:before="65" w:afterLines="20" w:after="65" w:line="330" w:lineRule="exact"/>
+        <w:rPr>
+          <w:rFonts w:ascii="HarmonyOS Sans Light" w:eastAsia="字家玲珑锐楷" w:hAnsi="HarmonyOS Sans Light"/>
+          <w:sz w:val="22"/>
+          <w:szCs w:val="22"/>
+        </w:rPr>
+      </w:pPr>
+    </w:p>
+    <w:p>
+      <w:pPr>
+        <w:spacing w:beforeLines="20" w:before="65" w:afterLines="20" w:after="65" w:line="330" w:lineRule="exact"/>
+        <w:rPr>
+          <w:rFonts w:ascii="HarmonyOS Sans Light" w:eastAsia="字家玲珑锐楷" w:hAnsi="HarmonyOS Sans Light"/>
+          <w:sz w:val="22"/>
+          <w:szCs w:val="22"/>
+        </w:rPr>
+      </w:pPr>
+    </w:p>
+    <w:p>
+      <w:pPr>
+        <w:spacing w:beforeLines="20" w:before="65" w:afterLines="20" w:after="65" w:line="330" w:lineRule="exact"/>
+        <w:rPr>
+          <w:rFonts w:ascii="HarmonyOS Sans Light" w:eastAsia="字家玲珑锐楷" w:hAnsi="HarmonyOS Sans Light"/>
+          <w:sz w:val="22"/>
+          <w:szCs w:val="22"/>
+        </w:rPr>
+      </w:pPr>
+    </w:p>
+    <w:p>
+      <w:pPr>
+        <w:spacing w:beforeLines="20" w:before="65" w:afterLines="20" w:after="65" w:line="330" w:lineRule="exact"/>
+        <w:rPr>
+          <w:rFonts w:ascii="HarmonyOS Sans Light" w:eastAsia="字家玲珑锐楷" w:hAnsi="HarmonyOS Sans Light"/>
+          <w:sz w:val="22"/>
+          <w:szCs w:val="22"/>
+        </w:rPr>
+      </w:pPr>
+    </w:p>
+    <w:p>
+      <w:pPr>
+        <w:spacing w:beforeLines="20" w:before="65" w:afterLines="20" w:after="65" w:line="330" w:lineRule="exact"/>
+        <w:rPr>
+          <w:rFonts w:ascii="HarmonyOS Sans Light" w:eastAsia="字家玲珑锐楷" w:hAnsi="HarmonyOS Sans Light"/>
+          <w:sz w:val="22"/>
+          <w:szCs w:val="22"/>
+        </w:rPr>
+      </w:pPr>
+    </w:p>
+    <w:p>
+      <w:pPr>
+        <w:spacing w:beforeLines="20" w:before="65" w:afterLines="20" w:after="65" w:line="330" w:lineRule="exact"/>
+        <w:rPr>
+          <w:rFonts w:ascii="HarmonyOS Sans Light" w:eastAsia="字家玲珑锐楷" w:hAnsi="HarmonyOS Sans Light"/>
+          <w:sz w:val="22"/>
+          <w:szCs w:val="22"/>
+        </w:rPr>
+      </w:pPr>
+    </w:p>
+    <w:p>
+      <w:pPr>
+        <w:spacing w:beforeLines="20" w:before="65" w:afterLines="20" w:after="65" w:line="330" w:lineRule="exact"/>
+        <w:rPr>
+          <w:rFonts w:ascii="HarmonyOS Sans Light" w:eastAsia="字家玲珑锐楷" w:hAnsi="HarmonyOS Sans Light"/>
+          <w:sz w:val="22"/>
+          <w:szCs w:val="22"/>
+        </w:rPr>
+      </w:pPr>
+    </w:p>
+    <w:p>
+      <w:pPr>
+        <w:spacing w:beforeLines="20" w:before="65" w:afterLines="20" w:after="65" w:line="330" w:lineRule="exact"/>
+        <w:rPr>
+          <w:rFonts w:ascii="HarmonyOS Sans Light" w:eastAsia="字家玲珑锐楷" w:hAnsi="HarmonyOS Sans Light"/>
+          <w:sz w:val="22"/>
+          <w:szCs w:val="22"/>
+        </w:rPr>
+      </w:pPr>
+    </w:p>
+    <w:p>
+      <w:pPr>
+        <w:spacing w:beforeLines="20" w:before="65" w:afterLines="20" w:after="65" w:line="330" w:lineRule="exact"/>
+        <w:rPr>
+          <w:rFonts w:ascii="HarmonyOS Sans Light" w:eastAsia="字家玲珑锐楷" w:hAnsi="HarmonyOS Sans Light"/>
+          <w:sz w:val="22"/>
+          <w:szCs w:val="22"/>
+        </w:rPr>
+      </w:pPr>
+    </w:p>
+    <w:p>
+      <w:pPr>
+        <w:spacing w:beforeLines="20" w:before="65" w:afterLines="20" w:after="65" w:line="330" w:lineRule="exact"/>
+        <w:rPr>
+          <w:rFonts w:ascii="HarmonyOS Sans Light" w:eastAsia="字家玲珑锐楷" w:hAnsi="HarmonyOS Sans Light"/>
+          <w:sz w:val="22"/>
+          <w:szCs w:val="22"/>
+        </w:rPr>
+      </w:pPr>
+    </w:p>
+    <w:p>
+      <w:pPr>
+        <w:spacing w:beforeLines="20" w:before="65" w:afterLines="20" w:after="65" w:line="330" w:lineRule="exact"/>
+        <w:rPr>
+          <w:rFonts w:ascii="HarmonyOS Sans Light" w:eastAsia="字家玲珑锐楷" w:hAnsi="HarmonyOS Sans Light"/>
+          <w:sz w:val="22"/>
+          <w:szCs w:val="22"/>
+        </w:rPr>
+      </w:pPr>
+    </w:p>
+    <w:p>
+      <w:pPr>
+        <w:spacing w:beforeLines="20" w:before="65" w:afterLines="20" w:after="65" w:line="330" w:lineRule="exact"/>
+        <w:rPr>
+          <w:rFonts w:ascii="HarmonyOS Sans Light" w:eastAsia="字家玲珑锐楷" w:hAnsi="HarmonyOS Sans Light"/>
+          <w:sz w:val="22"/>
+          <w:szCs w:val="22"/>
+        </w:rPr>
+      </w:pPr>
+    </w:p>
+    <w:p>
+      <w:pPr>
+        <w:spacing w:beforeLines="20" w:before="65" w:afterLines="20" w:after="65" w:line="330" w:lineRule="exact"/>
+        <w:rPr>
+          <w:rFonts w:ascii="HarmonyOS Sans Light" w:eastAsia="字家玲珑锐楷" w:hAnsi="HarmonyOS Sans Light"/>
+          <w:sz w:val="22"/>
+          <w:szCs w:val="22"/>
+        </w:rPr>
+      </w:pPr>
+    </w:p>
+    <w:p>
+      <w:pPr>
+        <w:spacing w:beforeLines="20" w:before="65" w:afterLines="20" w:after="65" w:line="330" w:lineRule="exact"/>
+        <w:rPr>
+          <w:rFonts w:ascii="HarmonyOS Sans Light" w:eastAsia="字家玲珑锐楷" w:hAnsi="HarmonyOS Sans Light"/>
+          <w:sz w:val="22"/>
+          <w:szCs w:val="22"/>
+        </w:rPr>
+      </w:pPr>
+    </w:p>
+    <w:p>
+      <w:pPr>
+        <w:spacing w:beforeLines="20" w:before="65" w:afterLines="20" w:after="65" w:line="330" w:lineRule="exact"/>
+        <w:rPr>
+          <w:rFonts w:ascii="HarmonyOS Sans Light" w:eastAsia="字家玲珑锐楷" w:hAnsi="HarmonyOS Sans Light"/>
+          <w:sz w:val="22"/>
+          <w:szCs w:val="22"/>
+        </w:rPr>
+      </w:pPr>
+    </w:p>
+    <w:p>
+      <w:pPr>
+        <w:spacing w:beforeLines="20" w:before="65" w:afterLines="20" w:after="65" w:line="330" w:lineRule="exact"/>
+        <w:rPr>
+          <w:rFonts w:ascii="HarmonyOS Sans Light" w:eastAsia="字家玲珑锐楷" w:hAnsi="HarmonyOS Sans Light" w:hint="eastAsia"/>
+          <w:sz w:val="22"/>
+          <w:szCs w:val="22"/>
+        </w:rPr>
+      </w:pPr>
+    </w:p>
+    <w:p>
+      <w:pPr>
+        <w:spacing w:beforeLines="20" w:before="65" w:afterLines="20" w:after="65" w:line="330" w:lineRule="exact"/>
+        <w:rPr>
+          <w:rFonts w:ascii="HarmonyOS Sans Light" w:eastAsia="字家玲珑锐楷" w:hAnsi="HarmonyOS Sans Light"/>
+          <w:sz w:val="22"/>
+          <w:szCs w:val="22"/>
+        </w:rPr>
+      </w:pPr>
+      <w:proofErr w:type="gramStart"/>
+      <w:r>
+        <w:rPr>
+          <w:rFonts w:ascii="HarmonyOS Sans Light" w:eastAsia="字家玲珑锐楷" w:hAnsi="HarmonyOS Sans Light" w:hint="eastAsia"/>
+          <w:sz w:val="22"/>
+          <w:szCs w:val="22"/>
         </w:rPr>
         <w:lastRenderedPageBreak/>
         <w:t>评论区</w:t>
       </w:r>
-      <w:r>
-        <w:rPr>
-          <w:rFonts w:ascii="HarmonyOS Sans Light" w:eastAsia="字家玲珑锐楷" w:hAnsi="HarmonyOS Sans Light" w:hint="eastAsia"/>
-          <w:sz w:val="21"/>
-          <w:szCs w:val="21"/>
+      <w:proofErr w:type="gramEnd"/>
+      <w:r>
+        <w:rPr>
+          <w:rFonts w:ascii="HarmonyOS Sans Light" w:eastAsia="字家玲珑锐楷" w:hAnsi="HarmonyOS Sans Light" w:hint="eastAsia"/>
+          <w:sz w:val="22"/>
+          <w:szCs w:val="22"/>
         </w:rPr>
         <w:t>:</w:t>
       </w:r>
     </w:p>
     <w:p>
       <w:pPr>
-        <w:spacing w:before="32" w:after="32"/>
-        <w:rPr>
-          <w:rFonts w:ascii="HarmonyOS Sans Light" w:eastAsia="字家玲珑锐楷" w:hAnsi="HarmonyOS Sans Light"/>
-          <w:sz w:val="21"/>
-          <w:szCs w:val="21"/>
-        </w:rPr>
-      </w:pPr>
-    </w:p>
-    <w:p>
-      <w:pPr>
-        <w:spacing w:before="32" w:after="32"/>
-        <w:ind w:firstLine="420"/>
-        <w:rPr>
-          <w:rFonts w:ascii="HarmonyOS Sans Light" w:eastAsia="字家玲珑锐楷" w:hAnsi="HarmonyOS Sans Light" w:hint="eastAsia"/>
-          <w:sz w:val="21"/>
-          <w:szCs w:val="21"/>
-        </w:rPr>
-      </w:pPr>
-      <w:r>
-        <w:rPr>
-          <w:rFonts w:ascii="HarmonyOS Sans Light" w:eastAsia="字家玲珑锐楷" w:hAnsi="HarmonyOS Sans Light" w:hint="eastAsia"/>
-          <w:sz w:val="21"/>
-          <w:szCs w:val="21"/>
+        <w:spacing w:beforeLines="20" w:before="65" w:afterLines="20" w:after="65" w:line="330" w:lineRule="exact"/>
+        <w:rPr>
+          <w:rFonts w:ascii="HarmonyOS Sans Light" w:eastAsia="字家玲珑锐楷" w:hAnsi="HarmonyOS Sans Light"/>
+          <w:sz w:val="22"/>
+          <w:szCs w:val="22"/>
+        </w:rPr>
+      </w:pPr>
+    </w:p>
+    <w:p>
+      <w:pPr>
+        <w:spacing w:beforeLines="20" w:before="65" w:afterLines="20" w:after="65" w:line="330" w:lineRule="exact"/>
+        <w:ind w:firstLine="420"/>
+        <w:rPr>
+          <w:rFonts w:ascii="HarmonyOS Sans Light" w:eastAsia="字家玲珑锐楷" w:hAnsi="HarmonyOS Sans Light"/>
+          <w:sz w:val="22"/>
+          <w:szCs w:val="22"/>
+        </w:rPr>
+      </w:pPr>
+      <w:r>
+        <w:rPr>
+          <w:rFonts w:ascii="HarmonyOS Sans Light" w:eastAsia="字家玲珑锐楷" w:hAnsi="HarmonyOS Sans Light" w:hint="eastAsia"/>
+          <w:sz w:val="22"/>
+          <w:szCs w:val="22"/>
         </w:rPr>
         <w:t>Q</w:t>
       </w:r>
       <w:r>
         <w:rPr>
           <w:rFonts w:ascii="HarmonyOS Sans Light" w:eastAsia="字家玲珑锐楷" w:hAnsi="HarmonyOS Sans Light"/>
-          <w:sz w:val="21"/>
-          <w:szCs w:val="21"/>
+          <w:sz w:val="22"/>
+          <w:szCs w:val="22"/>
         </w:rPr>
         <w:t>:</w:t>
       </w:r>
       <w:r>
         <w:rPr>
           <w:rFonts w:ascii="HarmonyOS Sans Light" w:eastAsia="字家玲珑锐楷" w:hAnsi="HarmonyOS Sans Light"/>
-          <w:sz w:val="21"/>
-          <w:szCs w:val="21"/>
+          <w:sz w:val="22"/>
+          <w:szCs w:val="22"/>
         </w:rPr>
         <w:t xml:space="preserve"> </w:t>
       </w:r>
       <w:r>
         <w:rPr>
           <w:rFonts w:ascii="HarmonyOS Sans Light" w:eastAsia="字家玲珑锐楷" w:hAnsi="HarmonyOS Sans Light" w:hint="eastAsia"/>
-          <w:sz w:val="21"/>
-          <w:szCs w:val="21"/>
+          <w:sz w:val="22"/>
+          <w:szCs w:val="22"/>
         </w:rPr>
         <w:t>感谢</w:t>
       </w:r>
       <w:hyperlink r:id="rId5" w:history="1">
+        <w:proofErr w:type="gramStart"/>
         <w:r>
           <w:rPr>
             <w:rStyle w:val="aa"/>
             <w:rFonts w:ascii="HarmonyOS Sans Light" w:eastAsia="字家玲珑锐楷" w:hAnsi="HarmonyOS Sans Light" w:hint="eastAsia"/>
-            <w:sz w:val="21"/>
-            <w:szCs w:val="21"/>
+            <w:sz w:val="22"/>
+            <w:szCs w:val="22"/>
           </w:rPr>
-          <w:t>答</w:t>
+          <w:t>答主</w:t>
         </w:r>
-        <w:r>
-          <w:rPr>
-            <w:rStyle w:val="aa"/>
-            <w:rFonts w:ascii="HarmonyOS Sans Light" w:eastAsia="字家玲珑锐楷" w:hAnsi="HarmonyOS Sans Light" w:hint="eastAsia"/>
-            <w:sz w:val="21"/>
-            <w:szCs w:val="21"/>
-          </w:rPr>
-          <w:t>主</w:t>
-        </w:r>
+        <w:proofErr w:type="gramEnd"/>
       </w:hyperlink>
       <w:r>
         <w:rPr>
           <w:rFonts w:ascii="HarmonyOS Sans Light" w:eastAsia="字家玲珑锐楷" w:hAnsi="HarmonyOS Sans Light" w:hint="eastAsia"/>
-          <w:sz w:val="21"/>
-          <w:szCs w:val="21"/>
+          <w:sz w:val="22"/>
+          <w:szCs w:val="22"/>
         </w:rPr>
         <w:t>的回复，非常的同意“天人合作，从而人可以成为一个新造的人。”</w:t>
       </w:r>
     </w:p>
     <w:p>
       <w:pPr>
-        <w:spacing w:before="32" w:after="32"/>
-        <w:ind w:firstLine="420"/>
-        <w:rPr>
-          <w:rFonts w:ascii="HarmonyOS Sans Light" w:eastAsia="字家玲珑锐楷" w:hAnsi="HarmonyOS Sans Light" w:hint="eastAsia"/>
-          <w:sz w:val="21"/>
-          <w:szCs w:val="21"/>
-        </w:rPr>
-      </w:pPr>
-      <w:r>
-        <w:rPr>
-          <w:rFonts w:ascii="HarmonyOS Sans Light" w:eastAsia="字家玲珑锐楷" w:hAnsi="HarmonyOS Sans Light" w:hint="eastAsia"/>
-          <w:sz w:val="21"/>
-          <w:szCs w:val="21"/>
+        <w:spacing w:beforeLines="20" w:before="65" w:afterLines="20" w:after="65" w:line="330" w:lineRule="exact"/>
+        <w:ind w:firstLine="420"/>
+        <w:rPr>
+          <w:rFonts w:ascii="HarmonyOS Sans Light" w:eastAsia="字家玲珑锐楷" w:hAnsi="HarmonyOS Sans Light"/>
+          <w:sz w:val="22"/>
+          <w:szCs w:val="22"/>
+        </w:rPr>
+      </w:pPr>
+      <w:r>
+        <w:rPr>
+          <w:rFonts w:ascii="HarmonyOS Sans Light" w:eastAsia="字家玲珑锐楷" w:hAnsi="HarmonyOS Sans Light" w:hint="eastAsia"/>
+          <w:sz w:val="22"/>
+          <w:szCs w:val="22"/>
         </w:rPr>
         <w:t>能够非常清晰的感受到，正是因为在那些大大小小的命运关键点上，都有着天的意志和我的努力，所以我才是我，我才成为了我。</w:t>
       </w:r>
     </w:p>
     <w:p>
       <w:pPr>
-        <w:spacing w:before="32" w:after="32"/>
-        <w:ind w:firstLine="420"/>
-        <w:rPr>
-          <w:rFonts w:ascii="HarmonyOS Sans Light" w:eastAsia="字家玲珑锐楷" w:hAnsi="HarmonyOS Sans Light" w:hint="eastAsia"/>
-          <w:sz w:val="21"/>
-          <w:szCs w:val="21"/>
-        </w:rPr>
-      </w:pPr>
-      <w:r>
-        <w:rPr>
-          <w:rFonts w:ascii="HarmonyOS Sans Light" w:eastAsia="字家玲珑锐楷" w:hAnsi="HarmonyOS Sans Light" w:hint="eastAsia"/>
-          <w:sz w:val="21"/>
-          <w:szCs w:val="21"/>
-        </w:rPr>
-        <w:t>天的意志有时候很直接，有时却草蛇灰线，伏延千里，只有在回顾过去的时候才能感受到，如果没有</w:t>
-      </w:r>
-      <w:r>
-        <w:rPr>
-          <w:rFonts w:ascii="HarmonyOS Sans Light" w:eastAsia="字家玲珑锐楷" w:hAnsi="HarmonyOS Sans Light" w:hint="eastAsia"/>
-          <w:sz w:val="21"/>
-          <w:szCs w:val="21"/>
+        <w:spacing w:beforeLines="20" w:before="65" w:afterLines="20" w:after="65" w:line="330" w:lineRule="exact"/>
+        <w:ind w:firstLine="420"/>
+        <w:rPr>
+          <w:rFonts w:ascii="HarmonyOS Sans Light" w:eastAsia="字家玲珑锐楷" w:hAnsi="HarmonyOS Sans Light"/>
+          <w:sz w:val="22"/>
+          <w:szCs w:val="22"/>
+        </w:rPr>
+      </w:pPr>
+      <w:r>
+        <w:rPr>
+          <w:rFonts w:ascii="HarmonyOS Sans Light" w:eastAsia="字家玲珑锐楷" w:hAnsi="HarmonyOS Sans Light" w:hint="eastAsia"/>
+          <w:sz w:val="22"/>
+          <w:szCs w:val="22"/>
+        </w:rPr>
+        <w:t>天的意志有时候很直接，有时</w:t>
+      </w:r>
+      <w:proofErr w:type="gramStart"/>
+      <w:r>
+        <w:rPr>
+          <w:rFonts w:ascii="HarmonyOS Sans Light" w:eastAsia="字家玲珑锐楷" w:hAnsi="HarmonyOS Sans Light" w:hint="eastAsia"/>
+          <w:sz w:val="22"/>
+          <w:szCs w:val="22"/>
+        </w:rPr>
+        <w:t>却草蛇灰</w:t>
+      </w:r>
+      <w:proofErr w:type="gramEnd"/>
+      <w:r>
+        <w:rPr>
+          <w:rFonts w:ascii="HarmonyOS Sans Light" w:eastAsia="字家玲珑锐楷" w:hAnsi="HarmonyOS Sans Light" w:hint="eastAsia"/>
+          <w:sz w:val="22"/>
+          <w:szCs w:val="22"/>
+        </w:rPr>
+        <w:t>线，</w:t>
+      </w:r>
+      <w:proofErr w:type="gramStart"/>
+      <w:r>
+        <w:rPr>
+          <w:rFonts w:ascii="HarmonyOS Sans Light" w:eastAsia="字家玲珑锐楷" w:hAnsi="HarmonyOS Sans Light" w:hint="eastAsia"/>
+          <w:sz w:val="22"/>
+          <w:szCs w:val="22"/>
+        </w:rPr>
+        <w:t>伏延千里</w:t>
+      </w:r>
+      <w:proofErr w:type="gramEnd"/>
+      <w:r>
+        <w:rPr>
+          <w:rFonts w:ascii="HarmonyOS Sans Light" w:eastAsia="字家玲珑锐楷" w:hAnsi="HarmonyOS Sans Light" w:hint="eastAsia"/>
+          <w:sz w:val="22"/>
+          <w:szCs w:val="22"/>
+        </w:rPr>
+        <w:t>，只有在回顾过去的时候才能感受到，如果没有</w:t>
+      </w:r>
+      <w:r>
+        <w:rPr>
+          <w:rFonts w:ascii="HarmonyOS Sans Light" w:eastAsia="字家玲珑锐楷" w:hAnsi="HarmonyOS Sans Light" w:hint="eastAsia"/>
+          <w:sz w:val="22"/>
+          <w:szCs w:val="22"/>
         </w:rPr>
         <w:t>ta</w:t>
       </w:r>
       <w:r>
         <w:rPr>
           <w:rFonts w:ascii="HarmonyOS Sans Light" w:eastAsia="字家玲珑锐楷" w:hAnsi="HarmonyOS Sans Light" w:hint="eastAsia"/>
-          <w:sz w:val="21"/>
-          <w:szCs w:val="21"/>
+          <w:sz w:val="22"/>
+          <w:szCs w:val="22"/>
         </w:rPr>
         <w:t>的帮助，自己当时是踏足在多么危险境地。</w:t>
       </w:r>
     </w:p>
     <w:p>
       <w:pPr>
-        <w:spacing w:before="32" w:after="32"/>
-        <w:ind w:firstLine="420"/>
-        <w:rPr>
-          <w:rFonts w:ascii="HarmonyOS Sans Light" w:eastAsia="字家玲珑锐楷" w:hAnsi="HarmonyOS Sans Light"/>
-          <w:sz w:val="21"/>
-          <w:szCs w:val="21"/>
-        </w:rPr>
-      </w:pPr>
-      <w:r>
-        <w:rPr>
-          <w:rFonts w:ascii="HarmonyOS Sans Light" w:eastAsia="字家玲珑锐楷" w:hAnsi="HarmonyOS Sans Light" w:hint="eastAsia"/>
-          <w:sz w:val="21"/>
-          <w:szCs w:val="21"/>
+        <w:spacing w:beforeLines="20" w:before="65" w:afterLines="20" w:after="65" w:line="330" w:lineRule="exact"/>
+        <w:ind w:firstLine="420"/>
+        <w:rPr>
+          <w:rFonts w:ascii="HarmonyOS Sans Light" w:eastAsia="字家玲珑锐楷" w:hAnsi="HarmonyOS Sans Light"/>
+          <w:sz w:val="22"/>
+          <w:szCs w:val="22"/>
+        </w:rPr>
+      </w:pPr>
+      <w:r>
+        <w:rPr>
+          <w:rFonts w:ascii="HarmonyOS Sans Light" w:eastAsia="字家玲珑锐楷" w:hAnsi="HarmonyOS Sans Light" w:hint="eastAsia"/>
+          <w:sz w:val="22"/>
+          <w:szCs w:val="22"/>
         </w:rPr>
         <w:t>深深的感受着自己蒙受着极大的恩惠。</w:t>
       </w:r>
     </w:p>
     <w:p>
       <w:pPr>
-        <w:spacing w:before="32" w:after="32"/>
+        <w:spacing w:beforeLines="20" w:before="65" w:afterLines="20" w:after="65" w:line="330" w:lineRule="exact"/>
         <w:ind w:firstLine="420"/>
         <w:jc w:val="right"/>
         <w:rPr>
           <w:rFonts w:ascii="HarmonyOS Sans Light" w:eastAsia="字家玲珑锐楷" w:hAnsi="HarmonyOS Sans Light"/>
-          <w:sz w:val="21"/>
-          <w:szCs w:val="21"/>
-        </w:rPr>
-      </w:pPr>
-      <w:r>
-        <w:rPr>
-          <w:rFonts w:ascii="HarmonyOS Sans Light" w:eastAsia="字家玲珑锐楷" w:hAnsi="HarmonyOS Sans Light" w:hint="eastAsia"/>
-          <w:sz w:val="21"/>
-          <w:szCs w:val="21"/>
+          <w:sz w:val="22"/>
+          <w:szCs w:val="22"/>
+        </w:rPr>
+      </w:pPr>
+      <w:r>
+        <w:rPr>
+          <w:rFonts w:ascii="HarmonyOS Sans Light" w:eastAsia="字家玲珑锐楷" w:hAnsi="HarmonyOS Sans Light" w:hint="eastAsia"/>
+          <w:sz w:val="22"/>
+          <w:szCs w:val="22"/>
         </w:rPr>
         <w:t>---</w:t>
       </w:r>
     </w:p>
     <w:p>
       <w:pPr>
-        <w:spacing w:before="32" w:after="32"/>
-        <w:ind w:firstLine="420"/>
-        <w:rPr>
-          <w:rFonts w:ascii="HarmonyOS Sans Light" w:eastAsia="字家玲珑锐楷" w:hAnsi="HarmonyOS Sans Light"/>
-          <w:sz w:val="21"/>
-          <w:szCs w:val="21"/>
-        </w:rPr>
-      </w:pPr>
-      <w:r>
-        <w:rPr>
-          <w:rFonts w:ascii="HarmonyOS Sans Light" w:eastAsia="字家玲珑锐楷" w:hAnsi="HarmonyOS Sans Light" w:hint="eastAsia"/>
-          <w:sz w:val="21"/>
-          <w:szCs w:val="21"/>
+        <w:spacing w:beforeLines="20" w:before="65" w:afterLines="20" w:after="65" w:line="330" w:lineRule="exact"/>
+        <w:ind w:firstLine="420"/>
+        <w:rPr>
+          <w:rFonts w:ascii="HarmonyOS Sans Light" w:eastAsia="字家玲珑锐楷" w:hAnsi="HarmonyOS Sans Light"/>
+          <w:sz w:val="22"/>
+          <w:szCs w:val="22"/>
+        </w:rPr>
+      </w:pPr>
+      <w:r>
+        <w:rPr>
+          <w:rFonts w:ascii="HarmonyOS Sans Light" w:eastAsia="字家玲珑锐楷" w:hAnsi="HarmonyOS Sans Light" w:hint="eastAsia"/>
+          <w:sz w:val="22"/>
+          <w:szCs w:val="22"/>
         </w:rPr>
         <w:t>Q</w:t>
       </w:r>
       <w:r>
         <w:rPr>
           <w:rFonts w:ascii="HarmonyOS Sans Light" w:eastAsia="字家玲珑锐楷" w:hAnsi="HarmonyOS Sans Light"/>
-          <w:sz w:val="21"/>
-          <w:szCs w:val="21"/>
+          <w:sz w:val="22"/>
+          <w:szCs w:val="22"/>
         </w:rPr>
         <w:t xml:space="preserve">: </w:t>
       </w:r>
       <w:r>
         <w:rPr>
           <w:rFonts w:ascii="HarmonyOS Sans Light" w:eastAsia="字家玲珑锐楷" w:hAnsi="HarmonyOS Sans Light" w:hint="eastAsia"/>
-          <w:sz w:val="21"/>
-          <w:szCs w:val="21"/>
+          <w:sz w:val="22"/>
+          <w:szCs w:val="22"/>
         </w:rPr>
         <w:t>突然产生了一个想法：</w:t>
       </w:r>
       <w:r>
         <w:rPr>
           <w:rFonts w:ascii="宋体" w:eastAsia="宋体" w:hAnsi="宋体" w:cs="宋体" w:hint="eastAsia"/>
-          <w:sz w:val="21"/>
-          <w:szCs w:val="21"/>
+          <w:sz w:val="22"/>
+          <w:szCs w:val="22"/>
         </w:rPr>
         <w:t>祂</w:t>
       </w:r>
       <w:r>
         <w:rPr>
           <w:rFonts w:ascii="字家玲珑锐楷" w:eastAsia="字家玲珑锐楷" w:hAnsi="字家玲珑锐楷" w:cs="字家玲珑锐楷" w:hint="eastAsia"/>
-          <w:sz w:val="21"/>
-          <w:szCs w:val="21"/>
+          <w:sz w:val="22"/>
+          <w:szCs w:val="22"/>
         </w:rPr>
         <w:t>既然能创造在人看来趋于无限的事物和无法理解的规则，那每个人的每个想法和行为产生的一切结果都在</w:t>
       </w:r>
       <w:r>
         <w:rPr>
           <w:rFonts w:ascii="宋体" w:eastAsia="宋体" w:hAnsi="宋体" w:cs="宋体" w:hint="eastAsia"/>
-          <w:sz w:val="21"/>
-          <w:szCs w:val="21"/>
+          <w:sz w:val="22"/>
+          <w:szCs w:val="22"/>
         </w:rPr>
         <w:t>祂</w:t>
       </w:r>
       <w:r>
         <w:rPr>
           <w:rFonts w:ascii="字家玲珑锐楷" w:eastAsia="字家玲珑锐楷" w:hAnsi="字家玲珑锐楷" w:cs="字家玲珑锐楷" w:hint="eastAsia"/>
-          <w:sz w:val="21"/>
-          <w:szCs w:val="21"/>
+          <w:sz w:val="22"/>
+          <w:szCs w:val="22"/>
         </w:rPr>
         <w:t>的手中，就</w:t>
       </w:r>
       <w:r>
         <w:rPr>
           <w:rFonts w:ascii="HarmonyOS Sans Light" w:eastAsia="字家玲珑锐楷" w:hAnsi="HarmonyOS Sans Light" w:hint="eastAsia"/>
-          <w:sz w:val="21"/>
-          <w:szCs w:val="21"/>
-        </w:rPr>
-        <w:t>像是以人无法想象的算力推演了所有自由意志组合成的所有结果。而这一切并不妨碍</w:t>
+          <w:sz w:val="22"/>
+          <w:szCs w:val="22"/>
+        </w:rPr>
+        <w:t>像是以人无法想象</w:t>
+      </w:r>
+      <w:proofErr w:type="gramStart"/>
+      <w:r>
+        <w:rPr>
+          <w:rFonts w:ascii="HarmonyOS Sans Light" w:eastAsia="字家玲珑锐楷" w:hAnsi="HarmonyOS Sans Light" w:hint="eastAsia"/>
+          <w:sz w:val="22"/>
+          <w:szCs w:val="22"/>
+        </w:rPr>
+        <w:t>的算力推演</w:t>
+      </w:r>
+      <w:proofErr w:type="gramEnd"/>
+      <w:r>
+        <w:rPr>
+          <w:rFonts w:ascii="HarmonyOS Sans Light" w:eastAsia="字家玲珑锐楷" w:hAnsi="HarmonyOS Sans Light" w:hint="eastAsia"/>
+          <w:sz w:val="22"/>
+          <w:szCs w:val="22"/>
+        </w:rPr>
+        <w:t>了所有自由意志组合成的所有结果。而这一切并不妨碍</w:t>
       </w:r>
       <w:r>
         <w:rPr>
           <w:rFonts w:ascii="宋体" w:eastAsia="宋体" w:hAnsi="宋体" w:cs="宋体" w:hint="eastAsia"/>
-          <w:sz w:val="21"/>
-          <w:szCs w:val="21"/>
+          <w:sz w:val="22"/>
+          <w:szCs w:val="22"/>
         </w:rPr>
         <w:t>祂</w:t>
       </w:r>
       <w:r>
         <w:rPr>
           <w:rFonts w:ascii="字家玲珑锐楷" w:eastAsia="字家玲珑锐楷" w:hAnsi="字家玲珑锐楷" w:cs="字家玲珑锐楷" w:hint="eastAsia"/>
-          <w:sz w:val="21"/>
-          <w:szCs w:val="21"/>
+          <w:sz w:val="22"/>
+          <w:szCs w:val="22"/>
         </w:rPr>
         <w:t>所预备</w:t>
       </w:r>
       <w:r>
         <w:rPr>
           <w:rFonts w:ascii="HarmonyOS Sans Light" w:eastAsia="字家玲珑锐楷" w:hAnsi="HarmonyOS Sans Light" w:hint="eastAsia"/>
-          <w:sz w:val="21"/>
-          <w:szCs w:val="21"/>
+          <w:sz w:val="22"/>
+          <w:szCs w:val="22"/>
         </w:rPr>
         <w:t>的</w:t>
       </w:r>
     </w:p>
     <w:p>
       <w:pPr>
-        <w:spacing w:before="32" w:after="32"/>
-        <w:ind w:firstLine="420"/>
-        <w:rPr>
-          <w:rFonts w:ascii="HarmonyOS Sans Light" w:eastAsia="字家玲珑锐楷" w:hAnsi="HarmonyOS Sans Light"/>
-          <w:sz w:val="21"/>
-          <w:szCs w:val="21"/>
-        </w:rPr>
-      </w:pPr>
-      <w:r>
-        <w:rPr>
-          <w:rFonts w:ascii="HarmonyOS Sans Light" w:eastAsia="字家玲珑锐楷" w:hAnsi="HarmonyOS Sans Light" w:hint="eastAsia"/>
-          <w:sz w:val="21"/>
-          <w:szCs w:val="21"/>
+        <w:spacing w:beforeLines="20" w:before="65" w:afterLines="20" w:after="65" w:line="330" w:lineRule="exact"/>
+        <w:ind w:firstLine="420"/>
+        <w:rPr>
+          <w:rFonts w:ascii="HarmonyOS Sans Light" w:eastAsia="字家玲珑锐楷" w:hAnsi="HarmonyOS Sans Light"/>
+          <w:sz w:val="22"/>
+          <w:szCs w:val="22"/>
+        </w:rPr>
+      </w:pPr>
+      <w:r>
+        <w:rPr>
+          <w:rFonts w:ascii="HarmonyOS Sans Light" w:eastAsia="字家玲珑锐楷" w:hAnsi="HarmonyOS Sans Light" w:hint="eastAsia"/>
+          <w:sz w:val="22"/>
+          <w:szCs w:val="22"/>
         </w:rPr>
         <w:t>A</w:t>
       </w:r>
       <w:r>
         <w:rPr>
           <w:rFonts w:ascii="HarmonyOS Sans Light" w:eastAsia="字家玲珑锐楷" w:hAnsi="HarmonyOS Sans Light"/>
-          <w:sz w:val="21"/>
-          <w:szCs w:val="21"/>
+          <w:sz w:val="22"/>
+          <w:szCs w:val="22"/>
         </w:rPr>
         <w:t xml:space="preserve">: </w:t>
       </w:r>
       <w:r>
         <w:rPr>
           <w:rFonts w:ascii="HarmonyOS Sans Light" w:eastAsia="字家玲珑锐楷" w:hAnsi="HarmonyOS Sans Light" w:hint="eastAsia"/>
-          <w:sz w:val="21"/>
-          <w:szCs w:val="21"/>
+          <w:sz w:val="22"/>
+          <w:szCs w:val="22"/>
         </w:rPr>
         <w:t>规则可以理解，但不能改变。</w:t>
       </w:r>
       <w:r>
         <w:rPr>
           <w:rFonts w:ascii="HarmonyOS Sans Light" w:eastAsia="字家玲珑锐楷" w:hAnsi="HarmonyOS Sans Light" w:hint="eastAsia"/>
-          <w:sz w:val="21"/>
-          <w:szCs w:val="21"/>
+          <w:sz w:val="22"/>
+          <w:szCs w:val="22"/>
         </w:rPr>
         <w:t>Rules are rules</w:t>
       </w:r>
       <w:r>
         <w:rPr>
           <w:rFonts w:ascii="HarmonyOS Sans Light" w:eastAsia="字家玲珑锐楷" w:hAnsi="HarmonyOS Sans Light" w:hint="eastAsia"/>
-          <w:sz w:val="21"/>
-          <w:szCs w:val="21"/>
+          <w:sz w:val="22"/>
+          <w:szCs w:val="22"/>
         </w:rPr>
         <w:t>。</w:t>
       </w:r>
     </w:p>
     <w:p>
       <w:pPr>
-        <w:spacing w:before="32" w:after="32"/>
+        <w:spacing w:beforeLines="20" w:before="65" w:afterLines="20" w:after="65" w:line="330" w:lineRule="exact"/>
         <w:ind w:firstLine="420"/>
         <w:jc w:val="right"/>
         <w:rPr>
           <w:rFonts w:ascii="HarmonyOS Sans Light" w:eastAsia="字家玲珑锐楷" w:hAnsi="HarmonyOS Sans Light"/>
-          <w:sz w:val="21"/>
-          <w:szCs w:val="21"/>
-        </w:rPr>
-      </w:pPr>
-      <w:r>
-        <w:rPr>
-          <w:rFonts w:ascii="HarmonyOS Sans Light" w:eastAsia="字家玲珑锐楷" w:hAnsi="HarmonyOS Sans Light" w:hint="eastAsia"/>
-          <w:sz w:val="21"/>
-          <w:szCs w:val="21"/>
+          <w:sz w:val="22"/>
+          <w:szCs w:val="22"/>
+        </w:rPr>
+      </w:pPr>
+      <w:r>
+        <w:rPr>
+          <w:rFonts w:ascii="HarmonyOS Sans Light" w:eastAsia="字家玲珑锐楷" w:hAnsi="HarmonyOS Sans Light" w:hint="eastAsia"/>
+          <w:sz w:val="22"/>
+          <w:szCs w:val="22"/>
         </w:rPr>
         <w:t>-</w:t>
       </w:r>
       <w:r>
         <w:rPr>
           <w:rFonts w:ascii="HarmonyOS Sans Light" w:eastAsia="字家玲珑锐楷" w:hAnsi="HarmonyOS Sans Light"/>
-          <w:sz w:val="21"/>
-          <w:szCs w:val="21"/>
+          <w:sz w:val="22"/>
+          <w:szCs w:val="22"/>
         </w:rPr>
         <w:t>--</w:t>
       </w:r>
     </w:p>
     <w:p>
       <w:pPr>
-        <w:spacing w:before="32" w:after="32"/>
-        <w:ind w:firstLine="420"/>
-        <w:rPr>
-          <w:rFonts w:ascii="HarmonyOS Sans Light" w:eastAsia="字家玲珑锐楷" w:hAnsi="HarmonyOS Sans Light" w:hint="eastAsia"/>
-          <w:sz w:val="21"/>
-          <w:szCs w:val="21"/>
-        </w:rPr>
-      </w:pPr>
-      <w:r>
-        <w:rPr>
-          <w:rFonts w:ascii="HarmonyOS Sans Light" w:eastAsia="字家玲珑锐楷" w:hAnsi="HarmonyOS Sans Light" w:hint="eastAsia"/>
-          <w:sz w:val="21"/>
-          <w:szCs w:val="21"/>
+        <w:spacing w:beforeLines="20" w:before="65" w:afterLines="20" w:after="65" w:line="330" w:lineRule="exact"/>
+        <w:ind w:firstLine="420"/>
+        <w:rPr>
+          <w:rFonts w:ascii="HarmonyOS Sans Light" w:eastAsia="字家玲珑锐楷" w:hAnsi="HarmonyOS Sans Light"/>
+          <w:sz w:val="22"/>
+          <w:szCs w:val="22"/>
+        </w:rPr>
+      </w:pPr>
+      <w:r>
+        <w:rPr>
+          <w:rFonts w:ascii="HarmonyOS Sans Light" w:eastAsia="字家玲珑锐楷" w:hAnsi="HarmonyOS Sans Light" w:hint="eastAsia"/>
+          <w:sz w:val="22"/>
+          <w:szCs w:val="22"/>
         </w:rPr>
         <w:t>Q</w:t>
       </w:r>
       <w:r>
         <w:rPr>
           <w:rFonts w:ascii="HarmonyOS Sans Light" w:eastAsia="字家玲珑锐楷" w:hAnsi="HarmonyOS Sans Light"/>
-          <w:sz w:val="21"/>
-          <w:szCs w:val="21"/>
+          <w:sz w:val="22"/>
+          <w:szCs w:val="22"/>
         </w:rPr>
         <w:t xml:space="preserve">: </w:t>
       </w:r>
-      <w:r>
-        <w:rPr>
-          <w:rFonts w:ascii="HarmonyOS Sans Light" w:eastAsia="字家玲珑锐楷" w:hAnsi="HarmonyOS Sans Light" w:hint="eastAsia"/>
-          <w:sz w:val="21"/>
-          <w:szCs w:val="21"/>
-        </w:rPr>
-        <w:t>答主</w:t>
-      </w:r>
-      <w:r>
-        <w:rPr>
-          <w:rFonts w:ascii="HarmonyOS Sans Light" w:eastAsia="字家玲珑锐楷" w:hAnsi="HarmonyOS Sans Light" w:hint="eastAsia"/>
-          <w:sz w:val="21"/>
-          <w:szCs w:val="21"/>
-        </w:rPr>
-        <w:t>你好，我想问一个关于“热爱”和“诚实”的问题。我认为自己做某件事（设为</w:t>
-      </w:r>
-      <w:r>
-        <w:rPr>
-          <w:rFonts w:ascii="HarmonyOS Sans Light" w:eastAsia="字家玲珑锐楷" w:hAnsi="HarmonyOS Sans Light" w:hint="eastAsia"/>
-          <w:sz w:val="21"/>
-          <w:szCs w:val="21"/>
+      <w:proofErr w:type="gramStart"/>
+      <w:r>
+        <w:rPr>
+          <w:rFonts w:ascii="HarmonyOS Sans Light" w:eastAsia="字家玲珑锐楷" w:hAnsi="HarmonyOS Sans Light" w:hint="eastAsia"/>
+          <w:sz w:val="22"/>
+          <w:szCs w:val="22"/>
+        </w:rPr>
+        <w:t>答主你好</w:t>
+      </w:r>
+      <w:proofErr w:type="gramEnd"/>
+      <w:r>
+        <w:rPr>
+          <w:rFonts w:ascii="HarmonyOS Sans Light" w:eastAsia="字家玲珑锐楷" w:hAnsi="HarmonyOS Sans Light" w:hint="eastAsia"/>
+          <w:sz w:val="22"/>
+          <w:szCs w:val="22"/>
+        </w:rPr>
+        <w:t>，我想问一个关于“热爱”和“诚实”的问题。我认为自己做某件事（设为</w:t>
+      </w:r>
+      <w:r>
+        <w:rPr>
+          <w:rFonts w:ascii="HarmonyOS Sans Light" w:eastAsia="字家玲珑锐楷" w:hAnsi="HarmonyOS Sans Light" w:hint="eastAsia"/>
+          <w:sz w:val="22"/>
+          <w:szCs w:val="22"/>
         </w:rPr>
         <w:t>A</w:t>
       </w:r>
       <w:r>
         <w:rPr>
           <w:rFonts w:ascii="HarmonyOS Sans Light" w:eastAsia="字家玲珑锐楷" w:hAnsi="HarmonyOS Sans Light" w:hint="eastAsia"/>
-          <w:sz w:val="21"/>
-          <w:szCs w:val="21"/>
+          <w:sz w:val="22"/>
+          <w:szCs w:val="22"/>
         </w:rPr>
         <w:t>）是各种意义上都很好的，而且也做了一些努力，但是只是“一些”，我可以感觉到自己在做</w:t>
       </w:r>
       <w:r>
         <w:rPr>
           <w:rFonts w:ascii="HarmonyOS Sans Light" w:eastAsia="字家玲珑锐楷" w:hAnsi="HarmonyOS Sans Light" w:hint="eastAsia"/>
-          <w:sz w:val="21"/>
-          <w:szCs w:val="21"/>
+          <w:sz w:val="22"/>
+          <w:szCs w:val="22"/>
         </w:rPr>
         <w:t>A</w:t>
       </w:r>
       <w:r>
         <w:rPr>
           <w:rFonts w:ascii="HarmonyOS Sans Light" w:eastAsia="字家玲珑锐楷" w:hAnsi="HarmonyOS Sans Light" w:hint="eastAsia"/>
-          <w:sz w:val="21"/>
-          <w:szCs w:val="21"/>
+          <w:sz w:val="22"/>
+          <w:szCs w:val="22"/>
         </w:rPr>
         <w:t>时需要很多的“勇气”或者“契机”，在做</w:t>
       </w:r>
       <w:r>
         <w:rPr>
           <w:rFonts w:ascii="HarmonyOS Sans Light" w:eastAsia="字家玲珑锐楷" w:hAnsi="HarmonyOS Sans Light" w:hint="eastAsia"/>
-          <w:sz w:val="21"/>
-          <w:szCs w:val="21"/>
+          <w:sz w:val="22"/>
+          <w:szCs w:val="22"/>
         </w:rPr>
         <w:t>A</w:t>
       </w:r>
       <w:r>
         <w:rPr>
           <w:rFonts w:ascii="HarmonyOS Sans Light" w:eastAsia="字家玲珑锐楷" w:hAnsi="HarmonyOS Sans Light" w:hint="eastAsia"/>
-          <w:sz w:val="21"/>
-          <w:szCs w:val="21"/>
-        </w:rPr>
-        <w:t>时也没有很大的耐心，体会到的心流也是断断续续的，来自别人的正面反馈就更少了。</w:t>
-      </w:r>
-    </w:p>
-    <w:p>
-      <w:pPr>
-        <w:spacing w:before="32" w:after="32"/>
-        <w:ind w:firstLine="420"/>
-        <w:rPr>
-          <w:rFonts w:ascii="HarmonyOS Sans Light" w:eastAsia="字家玲珑锐楷" w:hAnsi="HarmonyOS Sans Light"/>
-          <w:sz w:val="21"/>
-          <w:szCs w:val="21"/>
-        </w:rPr>
-      </w:pPr>
-      <w:r>
-        <w:rPr>
-          <w:rFonts w:ascii="HarmonyOS Sans Light" w:eastAsia="字家玲珑锐楷" w:hAnsi="HarmonyOS Sans Light" w:hint="eastAsia"/>
-          <w:sz w:val="21"/>
-          <w:szCs w:val="21"/>
+          <w:sz w:val="22"/>
+          <w:szCs w:val="22"/>
+        </w:rPr>
+        <w:t>时也没有很大的耐心，体会到</w:t>
+      </w:r>
+      <w:proofErr w:type="gramStart"/>
+      <w:r>
+        <w:rPr>
+          <w:rFonts w:ascii="HarmonyOS Sans Light" w:eastAsia="字家玲珑锐楷" w:hAnsi="HarmonyOS Sans Light" w:hint="eastAsia"/>
+          <w:sz w:val="22"/>
+          <w:szCs w:val="22"/>
+        </w:rPr>
+        <w:t>的心流也是</w:t>
+      </w:r>
+      <w:proofErr w:type="gramEnd"/>
+      <w:r>
+        <w:rPr>
+          <w:rFonts w:ascii="HarmonyOS Sans Light" w:eastAsia="字家玲珑锐楷" w:hAnsi="HarmonyOS Sans Light" w:hint="eastAsia"/>
+          <w:sz w:val="22"/>
+          <w:szCs w:val="22"/>
+        </w:rPr>
+        <w:t>断断续续的，来自别人的正面反馈就更少了。</w:t>
+      </w:r>
+    </w:p>
+    <w:p>
+      <w:pPr>
+        <w:spacing w:beforeLines="20" w:before="65" w:afterLines="20" w:after="65" w:line="330" w:lineRule="exact"/>
+        <w:ind w:firstLine="420"/>
+        <w:rPr>
+          <w:rFonts w:ascii="HarmonyOS Sans Light" w:eastAsia="字家玲珑锐楷" w:hAnsi="HarmonyOS Sans Light"/>
+          <w:sz w:val="22"/>
+          <w:szCs w:val="22"/>
+        </w:rPr>
+      </w:pPr>
+      <w:r>
+        <w:rPr>
+          <w:rFonts w:ascii="HarmonyOS Sans Light" w:eastAsia="字家玲珑锐楷" w:hAnsi="HarmonyOS Sans Light" w:hint="eastAsia"/>
+          <w:sz w:val="22"/>
+          <w:szCs w:val="22"/>
         </w:rPr>
         <w:t>我认为热爱是可以培养的，但现在的状态明显太慢了，陷入一种怪圈：我为了让自己切实感受到做</w:t>
       </w:r>
       <w:r>
         <w:rPr>
           <w:rFonts w:ascii="HarmonyOS Sans Light" w:eastAsia="字家玲珑锐楷" w:hAnsi="HarmonyOS Sans Light" w:hint="eastAsia"/>
-          <w:sz w:val="21"/>
-          <w:szCs w:val="21"/>
+          <w:sz w:val="22"/>
+          <w:szCs w:val="22"/>
         </w:rPr>
         <w:t>A</w:t>
       </w:r>
       <w:r>
         <w:rPr>
           <w:rFonts w:ascii="HarmonyOS Sans Light" w:eastAsia="字家玲珑锐楷" w:hAnsi="HarmonyOS Sans Light" w:hint="eastAsia"/>
-          <w:sz w:val="21"/>
-          <w:szCs w:val="21"/>
+          <w:sz w:val="22"/>
+          <w:szCs w:val="22"/>
         </w:rPr>
         <w:t>的快乐，必须让自己去做，但强迫行为没有给我带来很好的体验。我对我这种矛盾状态的解释是，我并不是真的爱</w:t>
       </w:r>
       <w:r>
         <w:rPr>
           <w:rFonts w:ascii="HarmonyOS Sans Light" w:eastAsia="字家玲珑锐楷" w:hAnsi="HarmonyOS Sans Light" w:hint="eastAsia"/>
-          <w:sz w:val="21"/>
-          <w:szCs w:val="21"/>
+          <w:sz w:val="22"/>
+          <w:szCs w:val="22"/>
         </w:rPr>
         <w:t>A</w:t>
       </w:r>
       <w:r>
         <w:rPr>
           <w:rFonts w:ascii="HarmonyOS Sans Light" w:eastAsia="字家玲珑锐楷" w:hAnsi="HarmonyOS Sans Light" w:hint="eastAsia"/>
-          <w:sz w:val="21"/>
-          <w:szCs w:val="21"/>
+          <w:sz w:val="22"/>
+          <w:szCs w:val="22"/>
         </w:rPr>
         <w:t>。可是让我不做</w:t>
       </w:r>
       <w:r>
         <w:rPr>
           <w:rFonts w:ascii="HarmonyOS Sans Light" w:eastAsia="字家玲珑锐楷" w:hAnsi="HarmonyOS Sans Light" w:hint="eastAsia"/>
-          <w:sz w:val="21"/>
-          <w:szCs w:val="21"/>
+          <w:sz w:val="22"/>
+          <w:szCs w:val="22"/>
         </w:rPr>
         <w:t>A</w:t>
       </w:r>
       <w:r>
         <w:rPr>
           <w:rFonts w:ascii="HarmonyOS Sans Light" w:eastAsia="字家玲珑锐楷" w:hAnsi="HarmonyOS Sans Light" w:hint="eastAsia"/>
-          <w:sz w:val="21"/>
-          <w:szCs w:val="21"/>
+          <w:sz w:val="22"/>
+          <w:szCs w:val="22"/>
         </w:rPr>
         <w:t>是不行的，我现在就想做一个在</w:t>
       </w:r>
       <w:r>
         <w:rPr>
           <w:rFonts w:ascii="HarmonyOS Sans Light" w:eastAsia="字家玲珑锐楷" w:hAnsi="HarmonyOS Sans Light" w:hint="eastAsia"/>
-          <w:sz w:val="21"/>
-          <w:szCs w:val="21"/>
+          <w:sz w:val="22"/>
+          <w:szCs w:val="22"/>
         </w:rPr>
         <w:t>A</w:t>
       </w:r>
       <w:r>
         <w:rPr>
           <w:rFonts w:ascii="HarmonyOS Sans Light" w:eastAsia="字家玲珑锐楷" w:hAnsi="HarmonyOS Sans Light" w:hint="eastAsia"/>
-          <w:sz w:val="21"/>
-          <w:szCs w:val="21"/>
+          <w:sz w:val="22"/>
+          <w:szCs w:val="22"/>
         </w:rPr>
         <w:t>领域做得不错的人，而做</w:t>
       </w:r>
       <w:r>
         <w:rPr>
           <w:rFonts w:ascii="HarmonyOS Sans Light" w:eastAsia="字家玲珑锐楷" w:hAnsi="HarmonyOS Sans Light" w:hint="eastAsia"/>
-          <w:sz w:val="21"/>
-          <w:szCs w:val="21"/>
+          <w:sz w:val="22"/>
+          <w:szCs w:val="22"/>
         </w:rPr>
         <w:t>A</w:t>
       </w:r>
       <w:r>
         <w:rPr>
           <w:rFonts w:ascii="HarmonyOS Sans Light" w:eastAsia="字家玲珑锐楷" w:hAnsi="HarmonyOS Sans Light" w:hint="eastAsia"/>
-          <w:sz w:val="21"/>
-          <w:szCs w:val="21"/>
+          <w:sz w:val="22"/>
+          <w:szCs w:val="22"/>
         </w:rPr>
         <w:t>也几乎是我最好的选择。</w:t>
       </w:r>
     </w:p>
     <w:p>
       <w:pPr>
-        <w:spacing w:before="32" w:after="32"/>
-        <w:ind w:firstLine="420"/>
-        <w:rPr>
-          <w:rFonts w:ascii="HarmonyOS Sans Light" w:eastAsia="字家玲珑锐楷" w:hAnsi="HarmonyOS Sans Light" w:hint="eastAsia"/>
-          <w:sz w:val="21"/>
-          <w:szCs w:val="21"/>
-        </w:rPr>
-      </w:pPr>
-      <w:r>
-        <w:rPr>
-          <w:rFonts w:ascii="HarmonyOS Sans Light" w:eastAsia="字家玲珑锐楷" w:hAnsi="HarmonyOS Sans Light" w:hint="eastAsia"/>
-          <w:sz w:val="21"/>
-          <w:szCs w:val="21"/>
+        <w:spacing w:beforeLines="20" w:before="65" w:afterLines="20" w:after="65" w:line="330" w:lineRule="exact"/>
+        <w:ind w:firstLine="420"/>
+        <w:rPr>
+          <w:rFonts w:ascii="HarmonyOS Sans Light" w:eastAsia="字家玲珑锐楷" w:hAnsi="HarmonyOS Sans Light"/>
+          <w:sz w:val="22"/>
+          <w:szCs w:val="22"/>
+        </w:rPr>
+      </w:pPr>
+      <w:r>
+        <w:rPr>
+          <w:rFonts w:ascii="HarmonyOS Sans Light" w:eastAsia="字家玲珑锐楷" w:hAnsi="HarmonyOS Sans Light" w:hint="eastAsia"/>
+          <w:sz w:val="22"/>
+          <w:szCs w:val="22"/>
         </w:rPr>
         <w:t>我该怎么办呢？</w:t>
       </w:r>
     </w:p>
     <w:p>
       <w:pPr>
-        <w:spacing w:before="32" w:after="32"/>
-        <w:ind w:firstLine="420"/>
-        <w:rPr>
-          <w:rFonts w:ascii="HarmonyOS Sans Light" w:eastAsia="字家玲珑锐楷" w:hAnsi="HarmonyOS Sans Light" w:hint="eastAsia"/>
-          <w:sz w:val="21"/>
-          <w:szCs w:val="21"/>
-        </w:rPr>
-      </w:pPr>
-      <w:r>
-        <w:rPr>
-          <w:rFonts w:ascii="HarmonyOS Sans Light" w:eastAsia="字家玲珑锐楷" w:hAnsi="HarmonyOS Sans Light" w:hint="eastAsia"/>
-          <w:sz w:val="21"/>
-          <w:szCs w:val="21"/>
+        <w:spacing w:beforeLines="20" w:before="65" w:afterLines="20" w:after="65" w:line="330" w:lineRule="exact"/>
+        <w:ind w:firstLine="420"/>
+        <w:rPr>
+          <w:rFonts w:ascii="HarmonyOS Sans Light" w:eastAsia="字家玲珑锐楷" w:hAnsi="HarmonyOS Sans Light"/>
+          <w:sz w:val="22"/>
+          <w:szCs w:val="22"/>
+        </w:rPr>
+      </w:pPr>
+      <w:r>
+        <w:rPr>
+          <w:rFonts w:ascii="HarmonyOS Sans Light" w:eastAsia="字家玲珑锐楷" w:hAnsi="HarmonyOS Sans Light" w:hint="eastAsia"/>
+          <w:sz w:val="22"/>
+          <w:szCs w:val="22"/>
         </w:rPr>
         <w:t>A</w:t>
       </w:r>
       <w:r>
         <w:rPr>
           <w:rFonts w:ascii="HarmonyOS Sans Light" w:eastAsia="字家玲珑锐楷" w:hAnsi="HarmonyOS Sans Light"/>
-          <w:sz w:val="21"/>
-          <w:szCs w:val="21"/>
+          <w:sz w:val="22"/>
+          <w:szCs w:val="22"/>
         </w:rPr>
         <w:t xml:space="preserve">: </w:t>
       </w:r>
       <w:r>
         <w:rPr>
           <w:rFonts w:ascii="HarmonyOS Sans Light" w:eastAsia="字家玲珑锐楷" w:hAnsi="HarmonyOS Sans Light" w:hint="eastAsia"/>
-          <w:sz w:val="21"/>
-          <w:szCs w:val="21"/>
-        </w:rPr>
-        <w:t>很多人混淆了一个概念，就是“爱“的对象是人，不是事。</w:t>
-      </w:r>
-    </w:p>
-    <w:p>
-      <w:pPr>
-        <w:spacing w:before="32" w:after="32"/>
-        <w:ind w:firstLine="420"/>
-        <w:rPr>
-          <w:rFonts w:ascii="HarmonyOS Sans Light" w:eastAsia="字家玲珑锐楷" w:hAnsi="HarmonyOS Sans Light" w:hint="eastAsia"/>
-          <w:sz w:val="21"/>
-          <w:szCs w:val="21"/>
-        </w:rPr>
-      </w:pPr>
-      <w:r>
-        <w:rPr>
-          <w:rFonts w:ascii="HarmonyOS Sans Light" w:eastAsia="字家玲珑锐楷" w:hAnsi="HarmonyOS Sans Light" w:hint="eastAsia"/>
-          <w:sz w:val="21"/>
-          <w:szCs w:val="21"/>
+          <w:sz w:val="22"/>
+          <w:szCs w:val="22"/>
+        </w:rPr>
+        <w:t>很多人混淆了一个概念，就是“爱</w:t>
+      </w:r>
+      <w:r>
+        <w:rPr>
+          <w:rFonts w:ascii="HarmonyOS Sans Light" w:eastAsia="字家玲珑锐楷" w:hAnsi="HarmonyOS Sans Light" w:hint="eastAsia"/>
+          <w:sz w:val="22"/>
+          <w:szCs w:val="22"/>
+        </w:rPr>
+        <w:t>”</w:t>
+      </w:r>
+      <w:r>
+        <w:rPr>
+          <w:rFonts w:ascii="HarmonyOS Sans Light" w:eastAsia="字家玲珑锐楷" w:hAnsi="HarmonyOS Sans Light" w:hint="eastAsia"/>
+          <w:sz w:val="22"/>
+          <w:szCs w:val="22"/>
+        </w:rPr>
+        <w:t>的对象是人，不是事。</w:t>
+      </w:r>
+    </w:p>
+    <w:p>
+      <w:pPr>
+        <w:spacing w:beforeLines="20" w:before="65" w:afterLines="20" w:after="65" w:line="330" w:lineRule="exact"/>
+        <w:ind w:firstLine="420"/>
+        <w:rPr>
+          <w:rFonts w:ascii="HarmonyOS Sans Light" w:eastAsia="字家玲珑锐楷" w:hAnsi="HarmonyOS Sans Light"/>
+          <w:sz w:val="22"/>
+          <w:szCs w:val="22"/>
+        </w:rPr>
+      </w:pPr>
+      <w:r>
+        <w:rPr>
+          <w:rFonts w:ascii="HarmonyOS Sans Light" w:eastAsia="字家玲珑锐楷" w:hAnsi="HarmonyOS Sans Light" w:hint="eastAsia"/>
+          <w:sz w:val="22"/>
+          <w:szCs w:val="22"/>
         </w:rPr>
         <w:t>对“事”来说只能是尽职尽责。</w:t>
       </w:r>
     </w:p>
     <w:p>
       <w:pPr>
-        <w:spacing w:before="32" w:after="32"/>
-        <w:ind w:firstLine="420"/>
-        <w:rPr>
-          <w:rFonts w:ascii="HarmonyOS Sans Light" w:eastAsia="字家玲珑锐楷" w:hAnsi="HarmonyOS Sans Light" w:hint="eastAsia"/>
-          <w:sz w:val="21"/>
-          <w:szCs w:val="21"/>
-        </w:rPr>
-      </w:pPr>
-      <w:r>
-        <w:rPr>
-          <w:rFonts w:ascii="HarmonyOS Sans Light" w:eastAsia="字家玲珑锐楷" w:hAnsi="HarmonyOS Sans Light" w:hint="eastAsia"/>
-          <w:sz w:val="21"/>
-          <w:szCs w:val="21"/>
+        <w:spacing w:beforeLines="20" w:before="65" w:afterLines="20" w:after="65" w:line="330" w:lineRule="exact"/>
+        <w:ind w:firstLine="420"/>
+        <w:rPr>
+          <w:rFonts w:ascii="HarmonyOS Sans Light" w:eastAsia="字家玲珑锐楷" w:hAnsi="HarmonyOS Sans Light"/>
+          <w:sz w:val="22"/>
+          <w:szCs w:val="22"/>
+        </w:rPr>
+      </w:pPr>
+      <w:r>
+        <w:rPr>
+          <w:rFonts w:ascii="HarmonyOS Sans Light" w:eastAsia="字家玲珑锐楷" w:hAnsi="HarmonyOS Sans Light" w:hint="eastAsia"/>
+          <w:sz w:val="22"/>
+          <w:szCs w:val="22"/>
         </w:rPr>
         <w:t>通常我们说“爱”做一件事，其实说的是“擅长”做一件事。“擅长”做的事让你愉快、手到擒来、容易获得成就感，这些都是真实的。</w:t>
       </w:r>
     </w:p>
     <w:p>
       <w:pPr>
-        <w:spacing w:before="32" w:after="32"/>
-        <w:ind w:firstLine="420"/>
-        <w:rPr>
-          <w:rFonts w:ascii="HarmonyOS Sans Light" w:eastAsia="字家玲珑锐楷" w:hAnsi="HarmonyOS Sans Light"/>
-          <w:sz w:val="21"/>
-          <w:szCs w:val="21"/>
-        </w:rPr>
-      </w:pPr>
-      <w:r>
-        <w:rPr>
-          <w:rFonts w:ascii="HarmonyOS Sans Light" w:eastAsia="字家玲珑锐楷" w:hAnsi="HarmonyOS Sans Light" w:hint="eastAsia"/>
-          <w:sz w:val="21"/>
-          <w:szCs w:val="21"/>
+        <w:spacing w:beforeLines="20" w:before="65" w:afterLines="20" w:after="65" w:line="330" w:lineRule="exact"/>
+        <w:ind w:firstLine="420"/>
+        <w:rPr>
+          <w:rFonts w:ascii="HarmonyOS Sans Light" w:eastAsia="字家玲珑锐楷" w:hAnsi="HarmonyOS Sans Light"/>
+          <w:sz w:val="22"/>
+          <w:szCs w:val="22"/>
+        </w:rPr>
+      </w:pPr>
+      <w:r>
+        <w:rPr>
+          <w:rFonts w:ascii="HarmonyOS Sans Light" w:eastAsia="字家玲珑锐楷" w:hAnsi="HarmonyOS Sans Light" w:hint="eastAsia"/>
+          <w:sz w:val="22"/>
+          <w:szCs w:val="22"/>
         </w:rPr>
         <w:t>只不过真正能让你成长的，是那些你不擅长却不得不做的事。</w:t>
       </w:r>
     </w:p>
     <w:p>
       <w:pPr>
-        <w:spacing w:before="32" w:after="32"/>
+        <w:spacing w:beforeLines="20" w:before="65" w:afterLines="20" w:after="65" w:line="330" w:lineRule="exact"/>
         <w:ind w:firstLine="420"/>
         <w:jc w:val="right"/>
         <w:rPr>
           <w:rFonts w:ascii="HarmonyOS Sans Light" w:eastAsia="字家玲珑锐楷" w:hAnsi="HarmonyOS Sans Light"/>
-          <w:sz w:val="21"/>
-          <w:szCs w:val="21"/>
-        </w:rPr>
-      </w:pPr>
-      <w:r>
-        <w:rPr>
-          <w:rFonts w:ascii="HarmonyOS Sans Light" w:eastAsia="字家玲珑锐楷" w:hAnsi="HarmonyOS Sans Light" w:hint="eastAsia"/>
-          <w:sz w:val="21"/>
-          <w:szCs w:val="21"/>
+          <w:sz w:val="22"/>
+          <w:szCs w:val="22"/>
+        </w:rPr>
+      </w:pPr>
+      <w:r>
+        <w:rPr>
+          <w:rFonts w:ascii="HarmonyOS Sans Light" w:eastAsia="字家玲珑锐楷" w:hAnsi="HarmonyOS Sans Light" w:hint="eastAsia"/>
+          <w:sz w:val="22"/>
+          <w:szCs w:val="22"/>
         </w:rPr>
         <w:t>-</w:t>
       </w:r>
       <w:r>
         <w:rPr>
           <w:rFonts w:ascii="HarmonyOS Sans Light" w:eastAsia="字家玲珑锐楷" w:hAnsi="HarmonyOS Sans Light"/>
-          <w:sz w:val="21"/>
-          <w:szCs w:val="21"/>
+          <w:sz w:val="22"/>
+          <w:szCs w:val="22"/>
         </w:rPr>
         <w:t>--</w:t>
       </w:r>
     </w:p>
     <w:p>
       <w:pPr>
-        <w:spacing w:before="32" w:after="32"/>
-        <w:ind w:firstLine="420"/>
-        <w:rPr>
-          <w:rFonts w:ascii="HarmonyOS Sans Light" w:eastAsia="字家玲珑锐楷" w:hAnsi="HarmonyOS Sans Light"/>
-          <w:sz w:val="21"/>
-          <w:szCs w:val="21"/>
-        </w:rPr>
-      </w:pPr>
-      <w:r>
-        <w:rPr>
-          <w:rFonts w:ascii="HarmonyOS Sans Light" w:eastAsia="字家玲珑锐楷" w:hAnsi="HarmonyOS Sans Light" w:hint="eastAsia"/>
-          <w:sz w:val="21"/>
-          <w:szCs w:val="21"/>
+        <w:spacing w:beforeLines="20" w:before="65" w:afterLines="20" w:after="65" w:line="330" w:lineRule="exact"/>
+        <w:ind w:firstLine="420"/>
+        <w:rPr>
+          <w:rFonts w:ascii="HarmonyOS Sans Light" w:eastAsia="字家玲珑锐楷" w:hAnsi="HarmonyOS Sans Light"/>
+          <w:sz w:val="22"/>
+          <w:szCs w:val="22"/>
+        </w:rPr>
+      </w:pPr>
+      <w:r>
+        <w:rPr>
+          <w:rFonts w:ascii="HarmonyOS Sans Light" w:eastAsia="字家玲珑锐楷" w:hAnsi="HarmonyOS Sans Light" w:hint="eastAsia"/>
+          <w:sz w:val="22"/>
+          <w:szCs w:val="22"/>
         </w:rPr>
         <w:t>Q</w:t>
       </w:r>
       <w:r>
         <w:rPr>
           <w:rFonts w:ascii="HarmonyOS Sans Light" w:eastAsia="字家玲珑锐楷" w:hAnsi="HarmonyOS Sans Light"/>
-          <w:sz w:val="21"/>
-          <w:szCs w:val="21"/>
+          <w:sz w:val="22"/>
+          <w:szCs w:val="22"/>
         </w:rPr>
         <w:t xml:space="preserve">: </w:t>
       </w:r>
       <w:r>
         <w:rPr>
           <w:rFonts w:ascii="HarmonyOS Sans Light" w:eastAsia="字家玲珑锐楷" w:hAnsi="HarmonyOS Sans Light" w:hint="eastAsia"/>
-          <w:sz w:val="21"/>
-          <w:szCs w:val="21"/>
+          <w:sz w:val="22"/>
+          <w:szCs w:val="22"/>
         </w:rPr>
         <w:t>请问作者为什么说</w:t>
       </w:r>
       <w:r>
         <w:rPr>
           <w:rFonts w:ascii="HarmonyOS Sans Light" w:eastAsia="字家玲珑锐楷" w:hAnsi="HarmonyOS Sans Light" w:hint="eastAsia"/>
-          <w:sz w:val="21"/>
-          <w:szCs w:val="21"/>
+          <w:sz w:val="22"/>
+          <w:szCs w:val="22"/>
         </w:rPr>
         <w:t xml:space="preserve"> </w:t>
       </w:r>
       <w:r>
         <w:rPr>
           <w:rFonts w:ascii="HarmonyOS Sans Light" w:eastAsia="字家玲珑锐楷" w:hAnsi="HarmonyOS Sans Light" w:hint="eastAsia"/>
-          <w:sz w:val="21"/>
-          <w:szCs w:val="21"/>
+          <w:sz w:val="22"/>
+          <w:szCs w:val="22"/>
         </w:rPr>
         <w:t>你好幸运，是因为并不是所有人都如此，是吗？</w:t>
       </w:r>
     </w:p>
     <w:p>
       <w:pPr>
-        <w:spacing w:before="32" w:after="32"/>
-        <w:ind w:firstLine="420"/>
-        <w:rPr>
-          <w:rFonts w:ascii="HarmonyOS Sans Light" w:eastAsia="字家玲珑锐楷" w:hAnsi="HarmonyOS Sans Light"/>
-          <w:sz w:val="21"/>
-          <w:szCs w:val="21"/>
-        </w:rPr>
-      </w:pPr>
-      <w:r>
-        <w:rPr>
-          <w:rFonts w:ascii="HarmonyOS Sans Light" w:eastAsia="字家玲珑锐楷" w:hAnsi="HarmonyOS Sans Light" w:hint="eastAsia"/>
-          <w:sz w:val="21"/>
-          <w:szCs w:val="21"/>
+        <w:spacing w:beforeLines="20" w:before="65" w:afterLines="20" w:after="65" w:line="330" w:lineRule="exact"/>
+        <w:ind w:firstLine="420"/>
+        <w:rPr>
+          <w:rFonts w:ascii="HarmonyOS Sans Light" w:eastAsia="字家玲珑锐楷" w:hAnsi="HarmonyOS Sans Light"/>
+          <w:sz w:val="22"/>
+          <w:szCs w:val="22"/>
+        </w:rPr>
+      </w:pPr>
+      <w:r>
+        <w:rPr>
+          <w:rFonts w:ascii="HarmonyOS Sans Light" w:eastAsia="字家玲珑锐楷" w:hAnsi="HarmonyOS Sans Light" w:hint="eastAsia"/>
+          <w:sz w:val="22"/>
+          <w:szCs w:val="22"/>
         </w:rPr>
         <w:t>A</w:t>
       </w:r>
       <w:r>
         <w:rPr>
           <w:rFonts w:ascii="HarmonyOS Sans Light" w:eastAsia="字家玲珑锐楷" w:hAnsi="HarmonyOS Sans Light"/>
-          <w:sz w:val="21"/>
-          <w:szCs w:val="21"/>
+          <w:sz w:val="22"/>
+          <w:szCs w:val="22"/>
         </w:rPr>
         <w:t xml:space="preserve">: </w:t>
       </w:r>
       <w:r>
         <w:rPr>
           <w:rFonts w:ascii="HarmonyOS Sans Light" w:eastAsia="字家玲珑锐楷" w:hAnsi="HarmonyOS Sans Light" w:hint="eastAsia"/>
-          <w:sz w:val="21"/>
-          <w:szCs w:val="21"/>
+          <w:sz w:val="22"/>
+          <w:szCs w:val="22"/>
         </w:rPr>
         <w:t>是啊</w:t>
       </w:r>
     </w:p>
     <w:p>
       <w:pPr>
-        <w:spacing w:before="32" w:after="32"/>
+        <w:spacing w:beforeLines="20" w:before="65" w:afterLines="20" w:after="65" w:line="330" w:lineRule="exact"/>
         <w:ind w:firstLine="420"/>
         <w:jc w:val="right"/>
         <w:rPr>
           <w:rFonts w:ascii="HarmonyOS Sans Light" w:eastAsia="字家玲珑锐楷" w:hAnsi="HarmonyOS Sans Light"/>
-          <w:sz w:val="21"/>
-          <w:szCs w:val="21"/>
-        </w:rPr>
-      </w:pPr>
-      <w:r>
-        <w:rPr>
-          <w:rFonts w:ascii="HarmonyOS Sans Light" w:eastAsia="字家玲珑锐楷" w:hAnsi="HarmonyOS Sans Light" w:hint="eastAsia"/>
-          <w:sz w:val="21"/>
-          <w:szCs w:val="21"/>
+          <w:sz w:val="22"/>
+          <w:szCs w:val="22"/>
+        </w:rPr>
+      </w:pPr>
+      <w:r>
+        <w:rPr>
+          <w:rFonts w:ascii="HarmonyOS Sans Light" w:eastAsia="字家玲珑锐楷" w:hAnsi="HarmonyOS Sans Light" w:hint="eastAsia"/>
+          <w:sz w:val="22"/>
+          <w:szCs w:val="22"/>
         </w:rPr>
         <w:t>-</w:t>
       </w:r>
       <w:r>
         <w:rPr>
           <w:rFonts w:ascii="HarmonyOS Sans Light" w:eastAsia="字家玲珑锐楷" w:hAnsi="HarmonyOS Sans Light"/>
-          <w:sz w:val="21"/>
-          <w:szCs w:val="21"/>
+          <w:sz w:val="22"/>
+          <w:szCs w:val="22"/>
         </w:rPr>
         <w:t>--</w:t>
       </w:r>
     </w:p>
     <w:p>
       <w:pPr>
-        <w:spacing w:before="32" w:after="32"/>
-        <w:ind w:firstLine="420"/>
-        <w:rPr>
-          <w:rFonts w:ascii="HarmonyOS Sans Light" w:eastAsia="字家玲珑锐楷" w:hAnsi="HarmonyOS Sans Light" w:hint="eastAsia"/>
-          <w:sz w:val="21"/>
-          <w:szCs w:val="21"/>
-        </w:rPr>
-      </w:pPr>
-      <w:r>
-        <w:rPr>
-          <w:rFonts w:ascii="HarmonyOS Sans Light" w:eastAsia="字家玲珑锐楷" w:hAnsi="HarmonyOS Sans Light" w:hint="eastAsia"/>
-          <w:sz w:val="21"/>
-          <w:szCs w:val="21"/>
+        <w:spacing w:beforeLines="20" w:before="65" w:afterLines="20" w:after="65" w:line="330" w:lineRule="exact"/>
+        <w:ind w:firstLine="420"/>
+        <w:rPr>
+          <w:rFonts w:ascii="HarmonyOS Sans Light" w:eastAsia="字家玲珑锐楷" w:hAnsi="HarmonyOS Sans Light"/>
+          <w:sz w:val="22"/>
+          <w:szCs w:val="22"/>
+        </w:rPr>
+      </w:pPr>
+      <w:r>
+        <w:rPr>
+          <w:rFonts w:ascii="HarmonyOS Sans Light" w:eastAsia="字家玲珑锐楷" w:hAnsi="HarmonyOS Sans Light" w:hint="eastAsia"/>
+          <w:sz w:val="22"/>
+          <w:szCs w:val="22"/>
         </w:rPr>
         <w:t>更新于</w:t>
       </w:r>
       <w:r>
         <w:rPr>
           <w:rFonts w:ascii="HarmonyOS Sans Light" w:eastAsia="字家玲珑锐楷" w:hAnsi="HarmonyOS Sans Light"/>
-          <w:sz w:val="21"/>
-          <w:szCs w:val="21"/>
-        </w:rPr>
-        <w:t>2023/1/15</w:t>
+          <w:sz w:val="22"/>
+          <w:szCs w:val="22"/>
+        </w:rPr>
+        <w:t>2023/4/4</w:t>
       </w:r>
     </w:p>
     <w:sectPr>
